--- a/ISEC615_FUND_SC/New folder/Webb_Assignment4.docx
+++ b/ISEC615_FUND_SC/New folder/Webb_Assignment4.docx
@@ -83,16 +83,7 @@
           <w:sz w:val="24"/>
           <w:szCs w:val="24"/>
         </w:rPr>
-        <w:t xml:space="preserve">Assignment No. 4 - </w:t>
-      </w:r>
-      <w:r>
-        <w:rPr>
-          <w:rFonts w:eastAsia="Times New Roman" w:cstheme="minorHAnsi"/>
-          <w:bCs/>
-          <w:sz w:val="24"/>
-          <w:szCs w:val="24"/>
-        </w:rPr>
-        <w:t>Cybersecurity Design Principles</w:t>
+        <w:t>Assignment No. 4 - Cybersecurity Design Principles</w:t>
       </w:r>
     </w:p>
     <w:p>
@@ -604,17 +595,10 @@
       <w:r>
         <w:rPr>
           <w:rFonts w:eastAsia="Times New Roman" w:cstheme="minorHAnsi"/>
-          <w:sz w:val="28"/>
-          <w:szCs w:val="28"/>
+          <w:sz w:val="24"/>
+          <w:szCs w:val="24"/>
         </w:rPr>
         <w:tab/>
-      </w:r>
-      <w:r>
-        <w:rPr>
-          <w:rFonts w:eastAsia="Times New Roman" w:cstheme="minorHAnsi"/>
-          <w:sz w:val="24"/>
-          <w:szCs w:val="24"/>
-        </w:rPr>
         <w:t xml:space="preserve">In this article we are going to discuss one of the most </w:t>
       </w:r>
       <w:r>
@@ -890,17 +874,7 @@
           <w:szCs w:val="24"/>
           <w:shd w:val="clear" w:color="auto" w:fill="FFFFFF"/>
         </w:rPr>
-        <w:t xml:space="preserve"> most popular cryptocurrencies Ripple (XRP).</w:t>
-      </w:r>
-      <w:r>
-        <w:rPr>
-          <w:rFonts w:cstheme="minorHAnsi"/>
-          <w:color w:val="343E47"/>
-          <w:sz w:val="24"/>
-          <w:szCs w:val="24"/>
-          <w:shd w:val="clear" w:color="auto" w:fill="FFFFFF"/>
-        </w:rPr>
-        <w:t xml:space="preserve"> The first </w:t>
+        <w:t xml:space="preserve"> most popular cryptocurrencies Ripple (XRP). The first </w:t>
       </w:r>
       <w:r>
         <w:rPr>
@@ -1147,21 +1121,245 @@
     <w:p>
       <w:pPr>
         <w:spacing w:after="0"/>
-        <w:rPr>
-          <w:rFonts w:cstheme="minorHAnsi"/>
-          <w:color w:val="343E47"/>
-          <w:sz w:val="24"/>
-          <w:szCs w:val="24"/>
-          <w:shd w:val="clear" w:color="auto" w:fill="FFFFFF"/>
-        </w:rPr>
-      </w:pPr>
+        <w:jc w:val="center"/>
+        <w:rPr>
+          <w:rFonts w:eastAsia="Times New Roman" w:cstheme="minorHAnsi"/>
+          <w:b/>
+          <w:bCs/>
+          <w:sz w:val="24"/>
+          <w:szCs w:val="24"/>
+        </w:rPr>
+      </w:pPr>
+      <w:r>
+        <w:rPr>
+          <w:rFonts w:eastAsia="Times New Roman" w:cstheme="minorHAnsi"/>
+          <w:b/>
+          <w:bCs/>
+          <w:sz w:val="24"/>
+          <w:szCs w:val="24"/>
+        </w:rPr>
+        <w:t>Security Failures</w:t>
+      </w:r>
+    </w:p>
+    <w:p>
+      <w:pPr>
+        <w:spacing w:after="0"/>
+        <w:rPr>
+          <w:rFonts w:cstheme="minorHAnsi"/>
+          <w:color w:val="343E47"/>
+          <w:sz w:val="24"/>
+          <w:szCs w:val="24"/>
+          <w:shd w:val="clear" w:color="auto" w:fill="FFFFFF"/>
+        </w:rPr>
+      </w:pPr>
+      <w:r>
+        <w:rPr>
+          <w:rFonts w:cstheme="minorHAnsi"/>
+          <w:color w:val="343E47"/>
+          <w:sz w:val="24"/>
+          <w:szCs w:val="24"/>
+          <w:shd w:val="clear" w:color="auto" w:fill="FFFFFF"/>
+        </w:rPr>
+        <w:tab/>
+        <w:t>So how were these attackers able to steal Hundreds of Thousands of Bitcoins covertly under the radar from Mt. Gox without them noticing?</w:t>
+      </w:r>
+      <w:r>
+        <w:rPr>
+          <w:rFonts w:cstheme="minorHAnsi"/>
+          <w:color w:val="343E47"/>
+          <w:sz w:val="24"/>
+          <w:szCs w:val="24"/>
+          <w:shd w:val="clear" w:color="auto" w:fill="FFFFFF"/>
+        </w:rPr>
+        <w:t xml:space="preserve"> BTC has a maximum supply of 21,000,000 coins</w:t>
+      </w:r>
+      <w:r>
+        <w:rPr>
+          <w:rFonts w:cstheme="minorHAnsi"/>
+          <w:color w:val="343E47"/>
+          <w:sz w:val="24"/>
+          <w:szCs w:val="24"/>
+          <w:shd w:val="clear" w:color="auto" w:fill="FFFFFF"/>
+        </w:rPr>
+        <w:t xml:space="preserve"> ever to be made,</w:t>
+      </w:r>
+      <w:r>
+        <w:rPr>
+          <w:rFonts w:cstheme="minorHAnsi"/>
+          <w:color w:val="343E47"/>
+          <w:sz w:val="24"/>
+          <w:szCs w:val="24"/>
+          <w:shd w:val="clear" w:color="auto" w:fill="FFFFFF"/>
+        </w:rPr>
+        <w:t xml:space="preserve"> so the missing 650,000 means that about %03 of the total supply had been stolen and unaccounted </w:t>
+      </w:r>
+      <w:r>
+        <w:rPr>
+          <w:rFonts w:cstheme="minorHAnsi"/>
+          <w:color w:val="343E47"/>
+          <w:sz w:val="24"/>
+          <w:szCs w:val="24"/>
+          <w:shd w:val="clear" w:color="auto" w:fill="FFFFFF"/>
+        </w:rPr>
+        <w:t>for. It is still disputed on what truly happened to Mt.Gox but the general consensus is that private keys stored in the online wallets were</w:t>
+      </w:r>
+      <w:r>
+        <w:rPr>
+          <w:rFonts w:cstheme="minorHAnsi"/>
+          <w:color w:val="343E47"/>
+          <w:sz w:val="24"/>
+          <w:szCs w:val="24"/>
+          <w:shd w:val="clear" w:color="auto" w:fill="FFFFFF"/>
+        </w:rPr>
+        <w:t xml:space="preserve"> stolen because until Bitcoin 0.4.0 release</w:t>
+      </w:r>
+      <w:r>
+        <w:rPr>
+          <w:rFonts w:cstheme="minorHAnsi"/>
+          <w:color w:val="343E47"/>
+          <w:sz w:val="24"/>
+          <w:szCs w:val="24"/>
+          <w:shd w:val="clear" w:color="auto" w:fill="FFFFFF"/>
+        </w:rPr>
+        <w:t>, the</w:t>
+      </w:r>
+      <w:r>
+        <w:rPr>
+          <w:rFonts w:cstheme="minorHAnsi"/>
+          <w:color w:val="343E47"/>
+          <w:sz w:val="24"/>
+          <w:szCs w:val="24"/>
+          <w:shd w:val="clear" w:color="auto" w:fill="FFFFFF"/>
+        </w:rPr>
+        <w:t xml:space="preserve"> wallets private keys were</w:t>
+      </w:r>
+      <w:r>
+        <w:rPr>
+          <w:rFonts w:cstheme="minorHAnsi"/>
+          <w:color w:val="343E47"/>
+          <w:sz w:val="24"/>
+          <w:szCs w:val="24"/>
+          <w:shd w:val="clear" w:color="auto" w:fill="FFFFFF"/>
+        </w:rPr>
+        <w:t xml:space="preserve"> un-encrypted</w:t>
+      </w:r>
+      <w:r>
+        <w:rPr>
+          <w:rFonts w:cstheme="minorHAnsi"/>
+          <w:color w:val="343E47"/>
+          <w:sz w:val="24"/>
+          <w:szCs w:val="24"/>
+          <w:shd w:val="clear" w:color="auto" w:fill="FFFFFF"/>
+        </w:rPr>
+        <w:t>. Anyone could of copied the wallet.dat file</w:t>
+      </w:r>
+      <w:r>
+        <w:rPr>
+          <w:rFonts w:cstheme="minorHAnsi"/>
+          <w:color w:val="343E47"/>
+          <w:sz w:val="24"/>
+          <w:szCs w:val="24"/>
+          <w:shd w:val="clear" w:color="auto" w:fill="FFFFFF"/>
+        </w:rPr>
+        <w:t>s</w:t>
+      </w:r>
+      <w:r>
+        <w:rPr>
+          <w:rFonts w:cstheme="minorHAnsi"/>
+          <w:color w:val="343E47"/>
+          <w:sz w:val="24"/>
+          <w:szCs w:val="24"/>
+          <w:shd w:val="clear" w:color="auto" w:fill="FFFFFF"/>
+        </w:rPr>
+        <w:t xml:space="preserve"> and view the plain text private keys</w:t>
+      </w:r>
+      <w:r>
+        <w:rPr>
+          <w:rFonts w:cstheme="minorHAnsi"/>
+          <w:color w:val="343E47"/>
+          <w:sz w:val="24"/>
+          <w:szCs w:val="24"/>
+          <w:shd w:val="clear" w:color="auto" w:fill="FFFFFF"/>
+        </w:rPr>
+        <w:t>, compromising the security of the wallets and their digital assets.</w:t>
+      </w:r>
+      <w:r>
+        <w:rPr>
+          <w:rFonts w:cstheme="minorHAnsi"/>
+          <w:color w:val="343E47"/>
+          <w:sz w:val="24"/>
+          <w:szCs w:val="24"/>
+          <w:shd w:val="clear" w:color="auto" w:fill="FFFFFF"/>
+        </w:rPr>
+        <w:t xml:space="preserve"> Many people misconceive this attack as a quick process but the attacker was much more dubious then that. This attack was a prolonged attack comparable to a bucket of water with a hole in it.  Because of </w:t>
+      </w:r>
+      <w:r>
+        <w:rPr>
+          <w:rFonts w:cstheme="minorHAnsi"/>
+          <w:color w:val="343E47"/>
+          <w:sz w:val="24"/>
+          <w:szCs w:val="24"/>
+          <w:shd w:val="clear" w:color="auto" w:fill="FFFFFF"/>
+        </w:rPr>
+        <w:t xml:space="preserve">the </w:t>
+      </w:r>
+      <w:r>
+        <w:rPr>
+          <w:rFonts w:cstheme="minorHAnsi"/>
+          <w:color w:val="343E47"/>
+          <w:sz w:val="24"/>
+          <w:szCs w:val="24"/>
+          <w:shd w:val="clear" w:color="auto" w:fill="FFFFFF"/>
+        </w:rPr>
+        <w:t>Mt.Gox stored key share ,the attacker sent smaller portion of bitcoins to outside wallets confusing the website into thinking they were deposits being sent to more secure wallets.</w:t>
+      </w:r>
+      <w:r>
+        <w:rPr>
+          <w:rFonts w:cstheme="minorHAnsi"/>
+          <w:color w:val="343E47"/>
+          <w:sz w:val="24"/>
+          <w:szCs w:val="24"/>
+          <w:shd w:val="clear" w:color="auto" w:fill="FFFFFF"/>
+        </w:rPr>
+        <w:t xml:space="preserve"> Mt.Gox had failed at keeping their private keys secure and auditing there stored key share.</w:t>
+      </w:r>
+      <w:r>
+        <w:rPr>
+          <w:rFonts w:cstheme="minorHAnsi"/>
+          <w:color w:val="343E47"/>
+          <w:sz w:val="24"/>
+          <w:szCs w:val="24"/>
+          <w:shd w:val="clear" w:color="auto" w:fill="FFFFFF"/>
+        </w:rPr>
+        <w:t xml:space="preserve">It is also said that Mt.Gox did not use the concept of version control and test environments properly. On top of that it is said that changes were only approved from the </w:t>
+      </w:r>
+      <w:r>
+        <w:rPr>
+          <w:rFonts w:cstheme="minorHAnsi"/>
+          <w:color w:val="343E47"/>
+          <w:sz w:val="24"/>
+          <w:szCs w:val="24"/>
+          <w:shd w:val="clear" w:color="auto" w:fill="FFFFFF"/>
+        </w:rPr>
+        <w:t>owner</w:t>
+      </w:r>
+      <w:r>
+        <w:rPr>
+          <w:rFonts w:cstheme="minorHAnsi"/>
+          <w:color w:val="343E47"/>
+          <w:sz w:val="24"/>
+          <w:szCs w:val="24"/>
+          <w:shd w:val="clear" w:color="auto" w:fill="FFFFFF"/>
+        </w:rPr>
+        <w:t xml:space="preserve"> and would take a great deal of time to get approved.</w:t>
+      </w:r>
     </w:p>
     <w:p>
       <w:pPr>
         <w:spacing w:after="0"/>
         <w:jc w:val="center"/>
         <w:rPr>
-          <w:rFonts w:ascii="Calibri" w:eastAsia="Times New Roman" w:hAnsi="Calibri" w:cs="Calibri"/>
+          <w:rFonts w:eastAsia="Times New Roman" w:cstheme="minorHAnsi"/>
           <w:b/>
           <w:bCs/>
           <w:sz w:val="24"/>
@@ -1170,527 +1368,467 @@
       </w:pPr>
       <w:r>
         <w:rPr>
-          <w:rFonts w:ascii="Calibri" w:eastAsia="Times New Roman" w:hAnsi="Calibri" w:cs="Calibri"/>
+          <w:rFonts w:eastAsia="Times New Roman" w:cstheme="minorHAnsi"/>
           <w:b/>
           <w:bCs/>
           <w:sz w:val="24"/>
           <w:szCs w:val="24"/>
         </w:rPr>
-        <w:t>Security Failures</w:t>
+        <w:lastRenderedPageBreak/>
+        <w:t>Cybersecurity Posture</w:t>
       </w:r>
     </w:p>
     <w:p>
       <w:pPr>
         <w:spacing w:after="0"/>
         <w:rPr>
-          <w:rFonts w:cstheme="minorHAnsi"/>
-          <w:color w:val="343E47"/>
-          <w:sz w:val="24"/>
-          <w:szCs w:val="24"/>
-          <w:shd w:val="clear" w:color="auto" w:fill="FFFFFF"/>
-        </w:rPr>
-      </w:pPr>
-      <w:r>
-        <w:rPr>
-          <w:rFonts w:cstheme="minorHAnsi"/>
-          <w:color w:val="343E47"/>
-          <w:sz w:val="24"/>
-          <w:szCs w:val="24"/>
-          <w:shd w:val="clear" w:color="auto" w:fill="FFFFFF"/>
+          <w:rFonts w:eastAsia="Times New Roman" w:cstheme="minorHAnsi"/>
+          <w:bCs/>
+          <w:sz w:val="24"/>
+          <w:szCs w:val="24"/>
+        </w:rPr>
+      </w:pPr>
+      <w:r>
+        <w:rPr>
+          <w:rFonts w:eastAsia="Times New Roman" w:cstheme="minorHAnsi"/>
+          <w:b/>
+          <w:bCs/>
+          <w:sz w:val="24"/>
+          <w:szCs w:val="24"/>
         </w:rPr>
         <w:tab/>
-        <w:t>So how were these attackers able to steal Hundreds of Thousands of Bitcoins covertly under the radar from Mt. Gox without them noticing?</w:t>
-      </w:r>
-      <w:r>
-        <w:rPr>
-          <w:rFonts w:cstheme="minorHAnsi"/>
-          <w:color w:val="343E47"/>
-          <w:sz w:val="24"/>
-          <w:szCs w:val="24"/>
-          <w:shd w:val="clear" w:color="auto" w:fill="FFFFFF"/>
-        </w:rPr>
-        <w:t xml:space="preserve"> BTC has a maximum supply of 21,000,000 coins</w:t>
-      </w:r>
-      <w:r>
-        <w:rPr>
-          <w:rFonts w:cstheme="minorHAnsi"/>
-          <w:color w:val="343E47"/>
-          <w:sz w:val="24"/>
-          <w:szCs w:val="24"/>
-          <w:shd w:val="clear" w:color="auto" w:fill="FFFFFF"/>
-        </w:rPr>
-        <w:t xml:space="preserve"> ever to be made,</w:t>
-      </w:r>
-      <w:r>
-        <w:rPr>
-          <w:rFonts w:cstheme="minorHAnsi"/>
-          <w:color w:val="343E47"/>
-          <w:sz w:val="24"/>
-          <w:szCs w:val="24"/>
-          <w:shd w:val="clear" w:color="auto" w:fill="FFFFFF"/>
-        </w:rPr>
-        <w:t xml:space="preserve"> so the missing 650,000 means that about %03 of the total supply had been stolen and unaccounted </w:t>
-      </w:r>
-      <w:r>
-        <w:rPr>
-          <w:rFonts w:cstheme="minorHAnsi"/>
-          <w:color w:val="343E47"/>
-          <w:sz w:val="24"/>
-          <w:szCs w:val="24"/>
-          <w:shd w:val="clear" w:color="auto" w:fill="FFFFFF"/>
-        </w:rPr>
-        <w:t>for. It is still disputed on what truly happened to Mt.Gox but the general consensus is that private keys stored in the online wallets were</w:t>
-      </w:r>
-      <w:r>
-        <w:rPr>
-          <w:rFonts w:cstheme="minorHAnsi"/>
-          <w:color w:val="343E47"/>
-          <w:sz w:val="24"/>
-          <w:szCs w:val="24"/>
-          <w:shd w:val="clear" w:color="auto" w:fill="FFFFFF"/>
-        </w:rPr>
-        <w:t xml:space="preserve"> stolen because until </w:t>
-      </w:r>
-      <w:r>
-        <w:rPr>
-          <w:rFonts w:cstheme="minorHAnsi"/>
-          <w:color w:val="343E47"/>
-          <w:sz w:val="24"/>
-          <w:szCs w:val="24"/>
-          <w:shd w:val="clear" w:color="auto" w:fill="FFFFFF"/>
-        </w:rPr>
-        <w:t>Bitcoin 0.4.0 release</w:t>
-      </w:r>
-      <w:r>
-        <w:rPr>
-          <w:rFonts w:cstheme="minorHAnsi"/>
-          <w:color w:val="343E47"/>
-          <w:sz w:val="24"/>
-          <w:szCs w:val="24"/>
-          <w:shd w:val="clear" w:color="auto" w:fill="FFFFFF"/>
-        </w:rPr>
-        <w:t>, the</w:t>
-      </w:r>
-      <w:r>
-        <w:rPr>
-          <w:rFonts w:cstheme="minorHAnsi"/>
-          <w:color w:val="343E47"/>
-          <w:sz w:val="24"/>
-          <w:szCs w:val="24"/>
-          <w:shd w:val="clear" w:color="auto" w:fill="FFFFFF"/>
-        </w:rPr>
-        <w:t xml:space="preserve"> wallets private keys were</w:t>
-      </w:r>
-      <w:r>
-        <w:rPr>
-          <w:rFonts w:cstheme="minorHAnsi"/>
-          <w:color w:val="343E47"/>
-          <w:sz w:val="24"/>
-          <w:szCs w:val="24"/>
-          <w:shd w:val="clear" w:color="auto" w:fill="FFFFFF"/>
-        </w:rPr>
-        <w:t xml:space="preserve"> un-encrypted</w:t>
-      </w:r>
-      <w:r>
-        <w:rPr>
-          <w:rFonts w:cstheme="minorHAnsi"/>
-          <w:color w:val="343E47"/>
-          <w:sz w:val="24"/>
-          <w:szCs w:val="24"/>
-          <w:shd w:val="clear" w:color="auto" w:fill="FFFFFF"/>
-        </w:rPr>
-        <w:t>. Anyone could of copied the wallet.dat file</w:t>
-      </w:r>
-      <w:r>
-        <w:rPr>
-          <w:rFonts w:cstheme="minorHAnsi"/>
-          <w:color w:val="343E47"/>
-          <w:sz w:val="24"/>
-          <w:szCs w:val="24"/>
-          <w:shd w:val="clear" w:color="auto" w:fill="FFFFFF"/>
+      </w:r>
+      <w:r>
+        <w:rPr>
+          <w:rFonts w:eastAsia="Times New Roman" w:cstheme="minorHAnsi"/>
+          <w:bCs/>
+          <w:sz w:val="24"/>
+          <w:szCs w:val="24"/>
+        </w:rPr>
+        <w:t xml:space="preserve">From the discussion above we can see that Mt.Gox weak security posture ultimately led to its demise. In this component we will review </w:t>
+      </w:r>
+      <w:r>
+        <w:rPr>
+          <w:rFonts w:eastAsia="Times New Roman" w:cstheme="minorHAnsi"/>
+          <w:bCs/>
+          <w:sz w:val="24"/>
+          <w:szCs w:val="24"/>
+        </w:rPr>
+        <w:t>and</w:t>
+      </w:r>
+      <w:r>
+        <w:rPr>
+          <w:rFonts w:eastAsia="Times New Roman" w:cstheme="minorHAnsi"/>
+          <w:bCs/>
+          <w:sz w:val="24"/>
+          <w:szCs w:val="24"/>
+        </w:rPr>
+        <w:t xml:space="preserve"> discuss some more secure concepts that could and should have been implemented.</w:t>
+      </w:r>
+    </w:p>
+    <w:p>
+      <w:pPr>
+        <w:spacing w:after="0"/>
+        <w:rPr>
+          <w:rFonts w:eastAsia="Times New Roman" w:cstheme="minorHAnsi"/>
+          <w:bCs/>
+          <w:sz w:val="24"/>
+          <w:szCs w:val="24"/>
+        </w:rPr>
+      </w:pPr>
+      <w:r>
+        <w:rPr>
+          <w:rFonts w:eastAsia="Times New Roman" w:cstheme="minorHAnsi"/>
+          <w:bCs/>
+          <w:sz w:val="24"/>
+          <w:szCs w:val="24"/>
+        </w:rPr>
+        <w:tab/>
+        <w:t xml:space="preserve">To begin </w:t>
+      </w:r>
+      <w:r>
+        <w:rPr>
+          <w:rFonts w:eastAsia="Times New Roman" w:cstheme="minorHAnsi"/>
+          <w:bCs/>
+          <w:sz w:val="24"/>
+          <w:szCs w:val="24"/>
+        </w:rPr>
+        <w:t>with the technical aspect Mt.Gox used md5sum for hashing passwords when it was widely agreed upon by that time that this was an insufficient encryption standard. By that time sha-2 should be used for encryption while md5sum should be used for Integrity rather than confidentiality. Meaning you should use md5sum for creating and validating checksums rather than hiding data with encryption. When hackers were able to access the administrative account they faced their next security posture issue of having too many privileges. Remote accounts should have had read only access along with bad management on the security team.</w:t>
+      </w:r>
+    </w:p>
+    <w:p>
+      <w:pPr>
+        <w:spacing w:after="0"/>
+        <w:rPr>
+          <w:rFonts w:eastAsia="Times New Roman" w:cstheme="minorHAnsi"/>
+          <w:bCs/>
+          <w:sz w:val="24"/>
+          <w:szCs w:val="24"/>
+        </w:rPr>
+      </w:pPr>
+      <w:r>
+        <w:rPr>
+          <w:rFonts w:eastAsia="Times New Roman" w:cstheme="minorHAnsi"/>
+          <w:bCs/>
+          <w:sz w:val="24"/>
+          <w:szCs w:val="24"/>
+        </w:rPr>
+        <w:t xml:space="preserve">To put it simply Mt.Gox should have had contracted out to a trusted penetration testing team to audit their posture. Hopefully finding their vulnerability to the weak md5sum ,lack of a good cybersecurity management practice, and introduce the concept of secure agile methodologies. </w:t>
+      </w:r>
+    </w:p>
+    <w:p>
+      <w:pPr>
+        <w:spacing w:after="0"/>
+        <w:rPr>
+          <w:rFonts w:eastAsia="Times New Roman" w:cstheme="minorHAnsi"/>
+          <w:bCs/>
+          <w:sz w:val="24"/>
+          <w:szCs w:val="24"/>
+        </w:rPr>
+      </w:pPr>
+      <w:r>
+        <w:rPr>
+          <w:rFonts w:eastAsia="Times New Roman" w:cstheme="minorHAnsi"/>
+          <w:bCs/>
+          <w:sz w:val="24"/>
+          <w:szCs w:val="24"/>
+        </w:rPr>
+        <w:t xml:space="preserve">For instance the concept of the keypool having to many key shares, this lead </w:t>
+      </w:r>
+      <w:r>
+        <w:rPr>
+          <w:rFonts w:eastAsia="Times New Roman" w:cstheme="minorHAnsi"/>
+          <w:bCs/>
+          <w:sz w:val="24"/>
+          <w:szCs w:val="24"/>
+        </w:rPr>
+        <w:t>too</w:t>
+      </w:r>
+      <w:r>
+        <w:rPr>
+          <w:rFonts w:eastAsia="Times New Roman" w:cstheme="minorHAnsi"/>
+          <w:bCs/>
+          <w:sz w:val="24"/>
+          <w:szCs w:val="24"/>
+        </w:rPr>
+        <w:t xml:space="preserve"> </w:t>
+      </w:r>
+      <w:r>
+        <w:rPr>
+          <w:rFonts w:eastAsia="Times New Roman" w:cstheme="minorHAnsi"/>
+          <w:bCs/>
+          <w:sz w:val="24"/>
+          <w:szCs w:val="24"/>
+        </w:rPr>
+        <w:t>many available hot wallets for the perpetrator to access. This should have been locked down by removing excess wallets</w:t>
+      </w:r>
+      <w:r>
+        <w:rPr>
+          <w:rFonts w:eastAsia="Times New Roman" w:cstheme="minorHAnsi"/>
+          <w:bCs/>
+          <w:sz w:val="24"/>
+          <w:szCs w:val="24"/>
+        </w:rPr>
+        <w:t xml:space="preserve"> in and</w:t>
+      </w:r>
+      <w:r>
+        <w:rPr>
+          <w:rFonts w:eastAsia="Times New Roman" w:cstheme="minorHAnsi"/>
+          <w:bCs/>
+          <w:sz w:val="24"/>
+          <w:szCs w:val="24"/>
+        </w:rPr>
+        <w:t xml:space="preserve"> amounts </w:t>
+      </w:r>
+      <w:r>
+        <w:rPr>
+          <w:rFonts w:eastAsia="Times New Roman" w:cstheme="minorHAnsi"/>
+          <w:bCs/>
+          <w:sz w:val="24"/>
+          <w:szCs w:val="24"/>
+        </w:rPr>
+        <w:t xml:space="preserve">in the keypool </w:t>
+      </w:r>
+      <w:r>
+        <w:rPr>
+          <w:rFonts w:eastAsia="Times New Roman" w:cstheme="minorHAnsi"/>
+          <w:bCs/>
+          <w:sz w:val="24"/>
+          <w:szCs w:val="24"/>
+        </w:rPr>
+        <w:t>by</w:t>
+      </w:r>
+      <w:r>
+        <w:rPr>
+          <w:rFonts w:eastAsia="Times New Roman" w:cstheme="minorHAnsi"/>
+          <w:bCs/>
+          <w:sz w:val="24"/>
+          <w:szCs w:val="24"/>
+        </w:rPr>
+        <w:t xml:space="preserve"> </w:t>
+      </w:r>
+      <w:r>
+        <w:rPr>
+          <w:rFonts w:eastAsia="Times New Roman" w:cstheme="minorHAnsi"/>
+          <w:bCs/>
+          <w:sz w:val="24"/>
+          <w:szCs w:val="24"/>
+        </w:rPr>
+        <w:t>sending the digital asset</w:t>
+      </w:r>
+      <w:r>
+        <w:rPr>
+          <w:rFonts w:eastAsia="Times New Roman" w:cstheme="minorHAnsi"/>
+          <w:bCs/>
+          <w:sz w:val="24"/>
+          <w:szCs w:val="24"/>
         </w:rPr>
         <w:t>s</w:t>
       </w:r>
       <w:r>
         <w:rPr>
-          <w:rFonts w:cstheme="minorHAnsi"/>
-          <w:color w:val="343E47"/>
-          <w:sz w:val="24"/>
-          <w:szCs w:val="24"/>
-          <w:shd w:val="clear" w:color="auto" w:fill="FFFFFF"/>
-        </w:rPr>
-        <w:t xml:space="preserve"> and view the plain text private keys</w:t>
-      </w:r>
-      <w:r>
-        <w:rPr>
-          <w:rFonts w:cstheme="minorHAnsi"/>
-          <w:color w:val="343E47"/>
-          <w:sz w:val="24"/>
-          <w:szCs w:val="24"/>
-          <w:shd w:val="clear" w:color="auto" w:fill="FFFFFF"/>
-        </w:rPr>
-        <w:t>, compromising the security of the wallets and their digital assets.</w:t>
-      </w:r>
-      <w:r>
-        <w:rPr>
-          <w:rFonts w:cstheme="minorHAnsi"/>
-          <w:color w:val="343E47"/>
-          <w:sz w:val="24"/>
-          <w:szCs w:val="24"/>
-          <w:shd w:val="clear" w:color="auto" w:fill="FFFFFF"/>
-        </w:rPr>
-        <w:t xml:space="preserve"> Many people misconceive this attack as a quick process but the attacker was much more dubious then that. This attack was a prolonged attack comparable to a bucket of water with a hole in it.  Because of </w:t>
-      </w:r>
-      <w:r>
-        <w:rPr>
-          <w:rFonts w:cstheme="minorHAnsi"/>
-          <w:color w:val="343E47"/>
-          <w:sz w:val="24"/>
-          <w:szCs w:val="24"/>
-          <w:shd w:val="clear" w:color="auto" w:fill="FFFFFF"/>
-        </w:rPr>
-        <w:t xml:space="preserve">the </w:t>
-      </w:r>
-      <w:r>
-        <w:rPr>
-          <w:rFonts w:cstheme="minorHAnsi"/>
-          <w:color w:val="343E47"/>
-          <w:sz w:val="24"/>
-          <w:szCs w:val="24"/>
-          <w:shd w:val="clear" w:color="auto" w:fill="FFFFFF"/>
-        </w:rPr>
-        <w:t>Mt.Gox stored key share ,the attacker sent smaller portion of bitcoins to outside wallets confusing the website into thinking they were deposits being sent to more secure wallets.</w:t>
-      </w:r>
-      <w:r>
-        <w:rPr>
-          <w:rFonts w:cstheme="minorHAnsi"/>
-          <w:color w:val="343E47"/>
-          <w:sz w:val="24"/>
-          <w:szCs w:val="24"/>
-          <w:shd w:val="clear" w:color="auto" w:fill="FFFFFF"/>
-        </w:rPr>
-        <w:t xml:space="preserve"> Mt.Gox had failed at keeping their private keys secure and auditing there stored key share.</w:t>
-      </w:r>
-      <w:r>
-        <w:rPr>
-          <w:rFonts w:cstheme="minorHAnsi"/>
-          <w:color w:val="343E47"/>
-          <w:sz w:val="24"/>
-          <w:szCs w:val="24"/>
-          <w:shd w:val="clear" w:color="auto" w:fill="FFFFFF"/>
-        </w:rPr>
-        <w:t xml:space="preserve">It is also said that Mt.Gox did not use the concept of version </w:t>
-      </w:r>
-      <w:r>
-        <w:rPr>
-          <w:rFonts w:cstheme="minorHAnsi"/>
-          <w:color w:val="343E47"/>
-          <w:sz w:val="24"/>
-          <w:szCs w:val="24"/>
-          <w:shd w:val="clear" w:color="auto" w:fill="FFFFFF"/>
+          <w:rFonts w:eastAsia="Times New Roman" w:cstheme="minorHAnsi"/>
+          <w:bCs/>
+          <w:sz w:val="24"/>
+          <w:szCs w:val="24"/>
+        </w:rPr>
+        <w:t xml:space="preserve"> to securely stored and backup encrypted hard wallet.</w:t>
+      </w:r>
+      <w:r>
+        <w:rPr>
+          <w:rFonts w:eastAsia="Times New Roman" w:cstheme="minorHAnsi"/>
+          <w:bCs/>
+          <w:sz w:val="24"/>
+          <w:szCs w:val="24"/>
+        </w:rPr>
+        <w:t xml:space="preserve"> </w:t>
+      </w:r>
+      <w:r>
+        <w:rPr>
+          <w:rFonts w:eastAsia="Times New Roman" w:cstheme="minorHAnsi"/>
+          <w:bCs/>
+          <w:sz w:val="24"/>
+          <w:szCs w:val="24"/>
+        </w:rPr>
+        <w:t xml:space="preserve">This could have alerted at an earlier time that finances were going out faster than they were coming in. Second hopefully the penetration team could have found vulnerabilities in their postures such as SQL injection or cross-site scripting that could have been nefariously used to take advantage of the weak md5sum hashed passwords. This could have been prevented with the use of a stronger encryption methodology </w:t>
+      </w:r>
+      <w:r>
+        <w:rPr>
+          <w:rFonts w:eastAsia="Times New Roman" w:cstheme="minorHAnsi"/>
+          <w:bCs/>
+          <w:sz w:val="24"/>
+          <w:szCs w:val="24"/>
         </w:rPr>
         <w:lastRenderedPageBreak/>
-        <w:t>control and test environments properly. On top of that it is said that changes were only approved from the top and would take a great deal of time to get approved.</w:t>
-      </w:r>
-    </w:p>
-    <w:p>
-      <w:pPr>
-        <w:spacing w:after="0" w:line="240" w:lineRule="auto"/>
+        <w:t xml:space="preserve">implementation, user training, and auditing of privileges and access. When it came to secure software development practices could have implemented some type of version control such as git. They should have had a dedicated quality assurance team to verify invalid user inputs and regression testing using products such as </w:t>
+      </w:r>
+      <w:r>
+        <w:rPr>
+          <w:rFonts w:cstheme="minorHAnsi"/>
+          <w:sz w:val="24"/>
+          <w:szCs w:val="24"/>
+        </w:rPr>
+        <w:t>Selenium</w:t>
+      </w:r>
+      <w:r>
+        <w:rPr>
+          <w:rFonts w:cstheme="minorHAnsi"/>
+          <w:sz w:val="24"/>
+          <w:szCs w:val="24"/>
+        </w:rPr>
+        <w:t xml:space="preserve"> </w:t>
+      </w:r>
+      <w:r>
+        <w:rPr>
+          <w:rFonts w:eastAsia="Times New Roman" w:cstheme="minorHAnsi"/>
+          <w:bCs/>
+          <w:sz w:val="24"/>
+          <w:szCs w:val="24"/>
+        </w:rPr>
+        <w:t>or Junit for testing a validation. As for merge request being approved from the top, the concept of committee based review could have been implemented for integration from test environments to production. This could have been implemented with products such as JIRA to build story boards for people to vote on whether things got approved or not eliminating the impossible task of one person reading copious amounts of code for review</w:t>
+      </w:r>
+      <w:r>
+        <w:rPr>
+          <w:rFonts w:eastAsia="Times New Roman" w:cstheme="minorHAnsi"/>
+          <w:bCs/>
+          <w:sz w:val="24"/>
+          <w:szCs w:val="24"/>
+        </w:rPr>
+        <w:t xml:space="preserve"> and approval</w:t>
+      </w:r>
+      <w:r>
+        <w:rPr>
+          <w:rFonts w:eastAsia="Times New Roman" w:cstheme="minorHAnsi"/>
+          <w:bCs/>
+          <w:sz w:val="24"/>
+          <w:szCs w:val="24"/>
+        </w:rPr>
+        <w:t xml:space="preserve">. The concept of Continuous integration and Continous deployment could of quite frankly cut out a lot of un-necessary data availability and resources. Using tools like Jenkins for CI/CD you could have save resources by having code automatically test </w:t>
+      </w:r>
+      <w:r>
+        <w:rPr>
+          <w:rFonts w:eastAsia="Times New Roman" w:cstheme="minorHAnsi"/>
+          <w:bCs/>
+          <w:sz w:val="24"/>
+          <w:szCs w:val="24"/>
+        </w:rPr>
+        <w:t>itself constantly</w:t>
+      </w:r>
+      <w:r>
+        <w:rPr>
+          <w:rFonts w:eastAsia="Times New Roman" w:cstheme="minorHAnsi"/>
+          <w:bCs/>
+          <w:sz w:val="24"/>
+          <w:szCs w:val="24"/>
+        </w:rPr>
+        <w:t xml:space="preserve"> and deploy the final production if everything passes simultaneously saving money and access to admin accounts because you would no longer have to </w:t>
+      </w:r>
+      <w:r>
+        <w:rPr>
+          <w:rFonts w:eastAsia="Times New Roman" w:cstheme="minorHAnsi"/>
+          <w:bCs/>
+          <w:sz w:val="24"/>
+          <w:szCs w:val="24"/>
+        </w:rPr>
+        <w:t>pay so many workers</w:t>
+      </w:r>
+      <w:r>
+        <w:rPr>
+          <w:rFonts w:eastAsia="Times New Roman" w:cstheme="minorHAnsi"/>
+          <w:bCs/>
+          <w:sz w:val="24"/>
+          <w:szCs w:val="24"/>
+        </w:rPr>
+        <w:t xml:space="preserve"> to do it.</w:t>
+      </w:r>
+    </w:p>
+    <w:p>
+      <w:pPr>
+        <w:spacing w:after="0"/>
+        <w:rPr>
+          <w:rFonts w:eastAsia="Times New Roman" w:cstheme="minorHAnsi"/>
+          <w:bCs/>
+          <w:sz w:val="24"/>
+          <w:szCs w:val="24"/>
+        </w:rPr>
+      </w:pPr>
+      <w:r>
+        <w:rPr>
+          <w:rFonts w:eastAsia="Times New Roman" w:cstheme="minorHAnsi"/>
+          <w:bCs/>
+          <w:sz w:val="24"/>
+          <w:szCs w:val="24"/>
+        </w:rPr>
+        <w:tab/>
+        <w:t>Ultimately Mt.Gox could have been better served by following more secure Agile / Scrum methodologies while also adhering to best security practices such as a more updated password hashing algorithm.</w:t>
+      </w:r>
+      <w:r>
+        <w:rPr>
+          <w:rFonts w:eastAsia="Times New Roman" w:cstheme="minorHAnsi"/>
+          <w:bCs/>
+          <w:sz w:val="24"/>
+          <w:szCs w:val="24"/>
+        </w:rPr>
+        <w:t xml:space="preserve"> Concepts of 2-Factor authentication could have played a positive role in this as well such as a RSA token or google authenticator.</w:t>
+      </w:r>
+    </w:p>
+    <w:p>
+      <w:pPr>
+        <w:spacing w:after="0"/>
         <w:jc w:val="center"/>
         <w:rPr>
-          <w:rFonts w:ascii="Calibri" w:eastAsia="Times New Roman" w:hAnsi="Calibri" w:cs="Calibri"/>
+          <w:rFonts w:eastAsia="Times New Roman" w:cstheme="minorHAnsi"/>
           <w:b/>
           <w:bCs/>
           <w:sz w:val="24"/>
           <w:szCs w:val="24"/>
-        </w:rPr>
-      </w:pPr>
-    </w:p>
-    <w:p>
-      <w:pPr>
-        <w:spacing w:after="0" w:line="240" w:lineRule="auto"/>
+          <w:u w:val="single"/>
+        </w:rPr>
+      </w:pPr>
+      <w:r>
+        <w:rPr>
+          <w:rFonts w:eastAsia="Times New Roman" w:cstheme="minorHAnsi"/>
+          <w:b/>
+          <w:bCs/>
+          <w:sz w:val="24"/>
+          <w:szCs w:val="24"/>
+          <w:u w:val="single"/>
+        </w:rPr>
+        <w:t>Business Continuity Plan</w:t>
+      </w:r>
+    </w:p>
+    <w:p>
+      <w:pPr>
+        <w:spacing w:after="0"/>
+        <w:rPr>
+          <w:rFonts w:eastAsia="Times New Roman" w:cstheme="minorHAnsi"/>
+          <w:sz w:val="24"/>
+          <w:szCs w:val="24"/>
+        </w:rPr>
+      </w:pPr>
+      <w:r>
+        <w:rPr>
+          <w:rFonts w:eastAsia="Times New Roman" w:cstheme="minorHAnsi"/>
+          <w:sz w:val="24"/>
+          <w:szCs w:val="24"/>
+        </w:rPr>
+        <w:tab/>
+        <w:t xml:space="preserve">When it comes to business continuity the truth is it’s a little opaque because this attack was estimated to be prolonged over about 3-4 years. Most arguably having enough funds saved in cold wallets and setting a threshold on when serious investigations on the business structure </w:t>
+      </w:r>
+      <w:r>
+        <w:rPr>
+          <w:rFonts w:eastAsia="Times New Roman" w:cstheme="minorHAnsi"/>
+          <w:sz w:val="24"/>
+          <w:szCs w:val="24"/>
+        </w:rPr>
+        <w:lastRenderedPageBreak/>
+        <w:t>should be assessed. Essentially to set an alert to be notified that way too much money is going out and savings are needing to be accessed. Once they learned there was an issue they should have immediately been vocal and very public about it with their customers. This could have led to many users removing their holdings and employing better security practices such a cold wallet storage and two factor authentication. Holding back information about these issues is a big argument on what ultimately led to their demise. As far as continuing business a good insurance policy definitely could have helped.</w:t>
+      </w:r>
+    </w:p>
+    <w:p>
+      <w:pPr>
+        <w:spacing w:after="0"/>
         <w:jc w:val="center"/>
         <w:rPr>
-          <w:rFonts w:ascii="Calibri" w:eastAsia="Times New Roman" w:hAnsi="Calibri" w:cs="Calibri"/>
+          <w:rFonts w:eastAsia="Times New Roman" w:cstheme="minorHAnsi"/>
           <w:b/>
           <w:bCs/>
           <w:sz w:val="24"/>
           <w:szCs w:val="24"/>
-        </w:rPr>
-      </w:pPr>
-    </w:p>
-    <w:p>
-      <w:pPr>
-        <w:spacing w:after="0" w:line="240" w:lineRule="auto"/>
-        <w:jc w:val="center"/>
-        <w:rPr>
-          <w:rFonts w:ascii="Calibri" w:eastAsia="Times New Roman" w:hAnsi="Calibri" w:cs="Calibri"/>
+          <w:u w:val="single"/>
+        </w:rPr>
+      </w:pPr>
+      <w:r>
+        <w:rPr>
+          <w:rFonts w:eastAsia="Times New Roman" w:cstheme="minorHAnsi"/>
           <w:b/>
           <w:bCs/>
           <w:sz w:val="24"/>
           <w:szCs w:val="24"/>
-        </w:rPr>
-      </w:pPr>
-      <w:r>
-        <w:rPr>
-          <w:rFonts w:ascii="Calibri" w:eastAsia="Times New Roman" w:hAnsi="Calibri" w:cs="Calibri"/>
-          <w:b/>
-          <w:bCs/>
-          <w:sz w:val="24"/>
-          <w:szCs w:val="24"/>
-        </w:rPr>
-        <w:t>Cybersecurity Posture</w:t>
-      </w:r>
-    </w:p>
-    <w:p>
-      <w:pPr>
-        <w:spacing w:after="0" w:line="240" w:lineRule="auto"/>
-        <w:rPr>
-          <w:rFonts w:ascii="Calibri" w:eastAsia="Times New Roman" w:hAnsi="Calibri" w:cs="Calibri"/>
-          <w:bCs/>
-          <w:sz w:val="24"/>
-          <w:szCs w:val="24"/>
-        </w:rPr>
-      </w:pPr>
-      <w:r>
-        <w:rPr>
-          <w:rFonts w:ascii="Calibri" w:eastAsia="Times New Roman" w:hAnsi="Calibri" w:cs="Calibri"/>
-          <w:b/>
-          <w:bCs/>
-          <w:sz w:val="24"/>
-          <w:szCs w:val="24"/>
-        </w:rPr>
-        <w:tab/>
-      </w:r>
-      <w:r>
-        <w:rPr>
-          <w:rFonts w:ascii="Calibri" w:eastAsia="Times New Roman" w:hAnsi="Calibri" w:cs="Calibri"/>
-          <w:bCs/>
-          <w:sz w:val="24"/>
-          <w:szCs w:val="24"/>
-        </w:rPr>
-        <w:t>From the discussion above we can see that Mt.Gox weak security posture ultimately led to its demise. In this component we will review will discuss some more secure concepts that could and should have been implemented.</w:t>
-      </w:r>
-    </w:p>
-    <w:p>
-      <w:pPr>
-        <w:spacing w:after="0" w:line="240" w:lineRule="auto"/>
-        <w:rPr>
-          <w:rFonts w:ascii="Calibri" w:eastAsia="Times New Roman" w:hAnsi="Calibri" w:cs="Calibri"/>
-          <w:sz w:val="24"/>
-          <w:szCs w:val="24"/>
-        </w:rPr>
-      </w:pPr>
-      <w:r>
-        <w:rPr>
-          <w:rFonts w:ascii="Calibri" w:eastAsia="Times New Roman" w:hAnsi="Calibri" w:cs="Calibri"/>
-          <w:bCs/>
-          <w:sz w:val="24"/>
-          <w:szCs w:val="24"/>
-        </w:rPr>
-        <w:tab/>
-        <w:t xml:space="preserve">To begin with the </w:t>
-      </w:r>
-      <w:r>
-        <w:rPr>
-          <w:rFonts w:ascii="Calibri" w:eastAsia="Times New Roman" w:hAnsi="Calibri" w:cs="Calibri"/>
-          <w:bCs/>
-          <w:sz w:val="24"/>
-          <w:szCs w:val="24"/>
-        </w:rPr>
-        <w:t xml:space="preserve">techy   </w:t>
-      </w:r>
-      <w:bookmarkStart w:id="0" w:name="_GoBack"/>
-      <w:bookmarkEnd w:id="0"/>
-    </w:p>
-    <w:p>
-      <w:pPr>
-        <w:spacing w:after="0" w:line="240" w:lineRule="auto"/>
-        <w:rPr>
-          <w:rFonts w:ascii="Calibri" w:eastAsia="Times New Roman" w:hAnsi="Calibri" w:cs="Calibri"/>
-          <w:sz w:val="24"/>
-          <w:szCs w:val="24"/>
-        </w:rPr>
-      </w:pPr>
-    </w:p>
-    <w:p>
-      <w:pPr>
-        <w:spacing w:after="0" w:line="240" w:lineRule="auto"/>
-        <w:rPr>
-          <w:rFonts w:ascii="Calibri" w:eastAsia="Times New Roman" w:hAnsi="Calibri" w:cs="Calibri"/>
-          <w:sz w:val="24"/>
-          <w:szCs w:val="24"/>
-        </w:rPr>
-      </w:pPr>
-    </w:p>
-    <w:p>
-      <w:pPr>
-        <w:spacing w:after="0" w:line="240" w:lineRule="auto"/>
-        <w:rPr>
-          <w:rFonts w:ascii="Calibri" w:eastAsia="Times New Roman" w:hAnsi="Calibri" w:cs="Calibri"/>
-          <w:sz w:val="24"/>
-          <w:szCs w:val="24"/>
-        </w:rPr>
-      </w:pPr>
-    </w:p>
-    <w:p>
-      <w:pPr>
-        <w:spacing w:after="0" w:line="240" w:lineRule="auto"/>
-        <w:rPr>
-          <w:rFonts w:ascii="Calibri" w:eastAsia="Times New Roman" w:hAnsi="Calibri" w:cs="Calibri"/>
-          <w:sz w:val="24"/>
-          <w:szCs w:val="24"/>
-        </w:rPr>
-      </w:pPr>
-    </w:p>
-    <w:p>
-      <w:pPr>
-        <w:spacing w:after="0" w:line="240" w:lineRule="auto"/>
-        <w:rPr>
-          <w:rFonts w:ascii="Calibri" w:eastAsia="Times New Roman" w:hAnsi="Calibri" w:cs="Calibri"/>
-          <w:sz w:val="24"/>
-          <w:szCs w:val="24"/>
-        </w:rPr>
-      </w:pPr>
-    </w:p>
-    <w:p>
-      <w:pPr>
-        <w:spacing w:after="0" w:line="240" w:lineRule="auto"/>
-        <w:rPr>
-          <w:rFonts w:ascii="Calibri" w:eastAsia="Times New Roman" w:hAnsi="Calibri" w:cs="Calibri"/>
-          <w:sz w:val="24"/>
-          <w:szCs w:val="24"/>
-        </w:rPr>
-      </w:pPr>
-    </w:p>
-    <w:p>
-      <w:pPr>
-        <w:spacing w:after="0" w:line="240" w:lineRule="auto"/>
-        <w:rPr>
-          <w:rFonts w:ascii="Calibri" w:eastAsia="Times New Roman" w:hAnsi="Calibri" w:cs="Calibri"/>
-          <w:sz w:val="24"/>
-          <w:szCs w:val="24"/>
-        </w:rPr>
-      </w:pPr>
-    </w:p>
-    <w:p>
-      <w:pPr>
-        <w:spacing w:after="0" w:line="240" w:lineRule="auto"/>
-        <w:rPr>
-          <w:rFonts w:ascii="Times New Roman" w:eastAsia="Times New Roman" w:hAnsi="Times New Roman" w:cs="Times New Roman"/>
-          <w:sz w:val="24"/>
-          <w:szCs w:val="24"/>
-        </w:rPr>
-      </w:pPr>
-    </w:p>
-    <w:p>
-      <w:pPr>
-        <w:spacing w:after="0" w:line="240" w:lineRule="auto"/>
-        <w:rPr>
-          <w:rFonts w:ascii="Times New Roman" w:eastAsia="Times New Roman" w:hAnsi="Times New Roman" w:cs="Times New Roman"/>
-          <w:sz w:val="24"/>
-          <w:szCs w:val="24"/>
-        </w:rPr>
-      </w:pPr>
-      <w:r>
-        <w:rPr>
-          <w:rFonts w:ascii="Times New Roman" w:eastAsia="Times New Roman" w:hAnsi="Symbol" w:cs="Times New Roman"/>
-          <w:sz w:val="24"/>
-          <w:szCs w:val="24"/>
-        </w:rPr>
-        <w:t></w:t>
-      </w:r>
-      <w:r>
-        <w:rPr>
-          <w:rFonts w:ascii="Times New Roman" w:eastAsia="Times New Roman" w:hAnsi="Times New Roman" w:cs="Times New Roman"/>
-          <w:sz w:val="24"/>
-          <w:szCs w:val="24"/>
-        </w:rPr>
-        <w:t xml:space="preserve">  </w:t>
-      </w:r>
-      <w:r>
-        <w:rPr>
-          <w:rFonts w:ascii="Calibri" w:eastAsia="Times New Roman" w:hAnsi="Calibri" w:cs="Calibri"/>
-          <w:b/>
-          <w:bCs/>
-          <w:sz w:val="24"/>
-          <w:szCs w:val="24"/>
-        </w:rPr>
-        <w:t>Business Continuity Plan:</w:t>
-      </w:r>
-      <w:r>
-        <w:rPr>
-          <w:rFonts w:ascii="Calibri" w:eastAsia="Times New Roman" w:hAnsi="Calibri" w:cs="Calibri"/>
-          <w:sz w:val="24"/>
-          <w:szCs w:val="24"/>
-        </w:rPr>
-        <w:t> In your own words (no quotes, but use references to support your claims) describe appropriate measures to be taken should a system compromise occur.</w:t>
-      </w:r>
-    </w:p>
-    <w:p>
-      <w:pPr>
-        <w:tabs>
-          <w:tab w:val="left" w:pos="1440"/>
-        </w:tabs>
-        <w:rPr>
-          <w:rFonts w:cstheme="minorHAnsi"/>
-          <w:bCs/>
-          <w:sz w:val="24"/>
-          <w:szCs w:val="24"/>
-        </w:rPr>
-      </w:pPr>
-      <w:r>
-        <w:rPr>
-          <w:rFonts w:ascii="Times New Roman" w:eastAsia="Times New Roman" w:hAnsi="Symbol" w:cs="Times New Roman"/>
-          <w:sz w:val="24"/>
-          <w:szCs w:val="24"/>
-        </w:rPr>
-        <w:t></w:t>
-      </w:r>
-      <w:r>
-        <w:rPr>
-          <w:rFonts w:ascii="Times New Roman" w:eastAsia="Times New Roman" w:hAnsi="Times New Roman" w:cs="Times New Roman"/>
-          <w:sz w:val="24"/>
-          <w:szCs w:val="24"/>
-        </w:rPr>
-        <w:t xml:space="preserve">  </w:t>
-      </w:r>
-      <w:r>
-        <w:rPr>
-          <w:rFonts w:ascii="Calibri" w:eastAsia="Times New Roman" w:hAnsi="Calibri" w:cs="Calibri"/>
-          <w:b/>
-          <w:bCs/>
-          <w:sz w:val="24"/>
-          <w:szCs w:val="24"/>
-        </w:rPr>
-        <w:t>Conclusion:</w:t>
-      </w:r>
-      <w:r>
-        <w:rPr>
-          <w:rFonts w:ascii="Calibri" w:eastAsia="Times New Roman" w:hAnsi="Calibri" w:cs="Calibri"/>
-          <w:sz w:val="24"/>
-          <w:szCs w:val="24"/>
-        </w:rPr>
-        <w:t> In your own words (no quotes!!!), provide a conclusion that summarises the whole paper.</w:t>
-      </w:r>
-      <w:r>
-        <w:rPr>
-          <w:rFonts w:cstheme="minorHAnsi"/>
-          <w:b/>
-          <w:bCs/>
-          <w:sz w:val="24"/>
-          <w:szCs w:val="24"/>
-        </w:rPr>
-        <w:tab/>
-      </w:r>
-      <w:r>
-        <w:rPr>
-          <w:rFonts w:cstheme="minorHAnsi"/>
-          <w:bCs/>
-          <w:sz w:val="24"/>
-          <w:szCs w:val="24"/>
-        </w:rPr>
-        <w:t xml:space="preserve"> </w:t>
+          <w:u w:val="single"/>
+        </w:rPr>
+        <w:t>Conclusion</w:t>
+      </w:r>
+    </w:p>
+    <w:p>
+      <w:pPr>
+        <w:spacing w:after="0"/>
+        <w:ind w:firstLine="720"/>
+        <w:rPr>
+          <w:rFonts w:eastAsia="Times New Roman" w:cstheme="minorHAnsi"/>
+          <w:bCs/>
+          <w:sz w:val="24"/>
+          <w:szCs w:val="24"/>
+        </w:rPr>
+      </w:pPr>
+      <w:r>
+        <w:rPr>
+          <w:rFonts w:eastAsia="Times New Roman" w:cstheme="minorHAnsi"/>
+          <w:bCs/>
+          <w:sz w:val="24"/>
+          <w:szCs w:val="24"/>
+        </w:rPr>
+        <w:t>In conclusion the Mt.Gox hack was a pivotal moment for crypto history being the largest theft of BTC to date. Starting as card game website to becoming the world’s largest crypto exchange sure had its rollercoasters of ups and downs for this company. It taught us that assets stored online on in hot wallets are not truly under your control and should be stored in cold wallets. It taught us the importance secure web development methodologies for continuous integration and deployment of code with automation and peer review. I emphasized the fact that a company should be vocal and loyal to its customer base. It even helped to the development of more secure crypto wallet methodologies by encrypting wallets private keys now being an industry standard.  Mt.Gox was an early mover and shaker of the crypto community with such a story of growth from small grass roots to being one of the biggest gainers and crashers of its market. As crypto currency finds its place in the worlds markets and gains value it will be pretty unfathomable that so much Bitcoin was stolen at a time when its value would never be imagined to be so great. This is why that Mt.Gox hack should really be the de-facto standard when it comes conversations about cryptocurrency and web development.</w:t>
       </w:r>
     </w:p>
     <w:p>
@@ -1701,137 +1839,23 @@
         <w:jc w:val="center"/>
         <w:rPr>
           <w:rFonts w:cstheme="minorHAnsi"/>
-          <w:color w:val="333333"/>
-          <w:sz w:val="24"/>
-          <w:szCs w:val="24"/>
-          <w:shd w:val="clear" w:color="auto" w:fill="FFFFFF"/>
-        </w:rPr>
-      </w:pPr>
-    </w:p>
-    <w:p>
-      <w:pPr>
-        <w:tabs>
-          <w:tab w:val="left" w:pos="1440"/>
-        </w:tabs>
-        <w:rPr>
-          <w:rFonts w:cstheme="minorHAnsi"/>
-          <w:bCs/>
-          <w:sz w:val="24"/>
-          <w:szCs w:val="24"/>
-        </w:rPr>
-      </w:pPr>
-      <w:r>
-        <w:rPr>
-          <w:rFonts w:cstheme="minorHAnsi"/>
-          <w:bCs/>
-          <w:sz w:val="24"/>
-          <w:szCs w:val="24"/>
-        </w:rPr>
-        <w:tab/>
-      </w:r>
-    </w:p>
-    <w:p>
-      <w:pPr>
-        <w:tabs>
-          <w:tab w:val="left" w:pos="1440"/>
-        </w:tabs>
-        <w:rPr>
-          <w:rFonts w:cstheme="minorHAnsi"/>
-          <w:bCs/>
-          <w:sz w:val="24"/>
-          <w:szCs w:val="24"/>
-        </w:rPr>
-      </w:pPr>
-    </w:p>
-    <w:p>
-      <w:pPr>
-        <w:tabs>
-          <w:tab w:val="left" w:pos="1440"/>
-        </w:tabs>
-        <w:rPr>
-          <w:rFonts w:cstheme="minorHAnsi"/>
-          <w:bCs/>
-          <w:sz w:val="24"/>
-          <w:szCs w:val="24"/>
-        </w:rPr>
-      </w:pPr>
-    </w:p>
-    <w:p>
-      <w:pPr>
-        <w:tabs>
-          <w:tab w:val="left" w:pos="1440"/>
-        </w:tabs>
-        <w:rPr>
-          <w:rFonts w:cstheme="minorHAnsi"/>
-          <w:bCs/>
-          <w:sz w:val="24"/>
-          <w:szCs w:val="24"/>
-        </w:rPr>
-      </w:pPr>
-    </w:p>
-    <w:p>
-      <w:pPr>
-        <w:tabs>
-          <w:tab w:val="left" w:pos="1440"/>
-        </w:tabs>
-        <w:rPr>
-          <w:rFonts w:cstheme="minorHAnsi"/>
-          <w:bCs/>
-          <w:sz w:val="24"/>
-          <w:szCs w:val="24"/>
-        </w:rPr>
-      </w:pPr>
-    </w:p>
-    <w:p>
-      <w:pPr>
-        <w:tabs>
-          <w:tab w:val="left" w:pos="1440"/>
-        </w:tabs>
-        <w:rPr>
-          <w:rFonts w:cstheme="minorHAnsi"/>
-          <w:bCs/>
-          <w:sz w:val="24"/>
-          <w:szCs w:val="24"/>
-        </w:rPr>
-      </w:pPr>
-    </w:p>
-    <w:p>
-      <w:pPr>
-        <w:tabs>
-          <w:tab w:val="left" w:pos="1440"/>
-        </w:tabs>
-        <w:rPr>
-          <w:rFonts w:cstheme="minorHAnsi"/>
-          <w:bCs/>
-          <w:sz w:val="24"/>
-          <w:szCs w:val="24"/>
-        </w:rPr>
-      </w:pPr>
-    </w:p>
-    <w:p>
-      <w:pPr>
-        <w:tabs>
-          <w:tab w:val="left" w:pos="1440"/>
-        </w:tabs>
-        <w:rPr>
-          <w:rFonts w:cstheme="minorHAnsi"/>
-          <w:bCs/>
-          <w:sz w:val="24"/>
-          <w:szCs w:val="24"/>
-        </w:rPr>
-      </w:pPr>
-    </w:p>
-    <w:p>
-      <w:pPr>
-        <w:tabs>
-          <w:tab w:val="left" w:pos="2040"/>
-        </w:tabs>
-        <w:rPr>
-          <w:rFonts w:cstheme="minorHAnsi"/>
-          <w:sz w:val="24"/>
-          <w:szCs w:val="24"/>
-        </w:rPr>
-      </w:pPr>
+          <w:b/>
+          <w:bCs/>
+          <w:sz w:val="24"/>
+          <w:szCs w:val="24"/>
+        </w:rPr>
+      </w:pPr>
+      <w:r>
+        <w:rPr>
+          <w:rFonts w:cstheme="minorHAnsi"/>
+          <w:b/>
+          <w:bCs/>
+          <w:sz w:val="24"/>
+          <w:szCs w:val="24"/>
+        </w:rPr>
+        <w:lastRenderedPageBreak/>
+        <w:t>Work Cited.</w:t>
+      </w:r>
     </w:p>
     <w:p>
       <w:pPr>
@@ -1840,19 +1864,87 @@
         </w:tabs>
         <w:jc w:val="center"/>
         <w:rPr>
-          <w:rFonts w:cstheme="minorHAnsi"/>
-          <w:b/>
-          <w:bCs/>
-        </w:rPr>
-      </w:pPr>
-      <w:r>
-        <w:rPr>
-          <w:rFonts w:cstheme="minorHAnsi"/>
-          <w:b/>
-          <w:bCs/>
-        </w:rPr>
-        <w:t>Work Cited.</w:t>
-      </w:r>
+          <w:rStyle w:val="Hyperlink"/>
+          <w:rFonts w:cstheme="minorHAnsi"/>
+          <w:sz w:val="24"/>
+          <w:szCs w:val="24"/>
+        </w:rPr>
+      </w:pPr>
+      <w:bookmarkStart w:id="0" w:name="_GoBack"/>
+      <w:bookmarkEnd w:id="0"/>
+    </w:p>
+    <w:p>
+      <w:pPr>
+        <w:spacing w:after="0" w:line="240" w:lineRule="auto"/>
+        <w:ind w:firstLine="720"/>
+        <w:rPr>
+          <w:rFonts w:ascii="Times New Roman" w:eastAsia="Times New Roman" w:hAnsi="Times New Roman" w:cs="Times New Roman"/>
+          <w:sz w:val="24"/>
+          <w:szCs w:val="24"/>
+        </w:rPr>
+      </w:pPr>
+      <w:r>
+        <w:rPr>
+          <w:rFonts w:ascii="Times New Roman" w:eastAsia="Times New Roman" w:hAnsi="Times New Roman" w:cs="Times New Roman"/>
+          <w:sz w:val="24"/>
+          <w:szCs w:val="24"/>
+        </w:rPr>
+        <w:t xml:space="preserve">Norry, A. (2019, June 07). The History of the Mt Gox Hack: Bitcoin's Biggest Heist. Retrieved July 11, 2019, from </w:t>
+      </w:r>
+      <w:hyperlink r:id="rId13" w:history="1">
+        <w:r>
+          <w:rPr>
+            <w:rStyle w:val="Hyperlink"/>
+            <w:rFonts w:ascii="Times New Roman" w:eastAsia="Times New Roman" w:hAnsi="Times New Roman" w:cs="Times New Roman"/>
+            <w:sz w:val="24"/>
+            <w:szCs w:val="24"/>
+          </w:rPr>
+          <w:t>https://blockonomi.com/mt-gox-hack/</w:t>
+        </w:r>
+      </w:hyperlink>
+    </w:p>
+    <w:p>
+      <w:pPr>
+        <w:spacing w:after="0" w:line="240" w:lineRule="auto"/>
+        <w:ind w:firstLine="720"/>
+        <w:rPr>
+          <w:rFonts w:ascii="Times New Roman" w:eastAsia="Times New Roman" w:hAnsi="Times New Roman" w:cs="Times New Roman"/>
+          <w:sz w:val="24"/>
+          <w:szCs w:val="24"/>
+        </w:rPr>
+      </w:pPr>
+    </w:p>
+    <w:p>
+      <w:pPr>
+        <w:spacing w:after="0" w:line="240" w:lineRule="auto"/>
+        <w:ind w:firstLine="720"/>
+        <w:rPr>
+          <w:rFonts w:ascii="Times New Roman" w:eastAsia="Times New Roman" w:hAnsi="Times New Roman" w:cs="Times New Roman"/>
+          <w:sz w:val="24"/>
+          <w:szCs w:val="24"/>
+        </w:rPr>
+      </w:pPr>
+      <w:r>
+        <w:rPr>
+          <w:rFonts w:ascii="Times New Roman" w:eastAsia="Times New Roman" w:hAnsi="Times New Roman" w:cs="Times New Roman"/>
+          <w:sz w:val="24"/>
+          <w:szCs w:val="24"/>
+        </w:rPr>
+        <w:t>Song, J. (2017, August 12). Mt. Gox Hack Technical Explanation - Jimmy Song. Retrieved July 11, 2019, from https://medium.com/@jimmysong/mt-gox-hack-technical-explanation-37ea5549f715</w:t>
+      </w:r>
+    </w:p>
+    <w:p>
+      <w:pPr>
+        <w:tabs>
+          <w:tab w:val="left" w:pos="1440"/>
+        </w:tabs>
+        <w:rPr>
+          <w:rStyle w:val="Hyperlink"/>
+          <w:rFonts w:cstheme="minorHAnsi"/>
+          <w:sz w:val="24"/>
+          <w:szCs w:val="24"/>
+        </w:rPr>
+      </w:pPr>
     </w:p>
     <w:p>
       <w:pPr>
@@ -1860,15 +1952,24 @@
           <w:tab w:val="left" w:pos="1440"/>
         </w:tabs>
         <w:jc w:val="center"/>
-      </w:pPr>
-      <w:hyperlink r:id="rId13" w:history="1">
-        <w:r>
-          <w:rPr>
-            <w:rStyle w:val="Hyperlink"/>
-          </w:rPr>
-          <w:t>https://blockonomi.com/mt-gox-hack/</w:t>
-        </w:r>
-      </w:hyperlink>
+        <w:rPr>
+          <w:rFonts w:cstheme="minorHAnsi"/>
+          <w:color w:val="333333"/>
+          <w:sz w:val="24"/>
+          <w:szCs w:val="24"/>
+          <w:shd w:val="clear" w:color="auto" w:fill="FFFFFF"/>
+        </w:rPr>
+      </w:pPr>
+      <w:r>
+        <w:rPr>
+          <w:rFonts w:cstheme="minorHAnsi"/>
+          <w:color w:val="333333"/>
+          <w:sz w:val="24"/>
+          <w:szCs w:val="24"/>
+          <w:shd w:val="clear" w:color="auto" w:fill="FFFFFF"/>
+        </w:rPr>
+        <w:t>Tabbaa, B. (2018, October 29). The Mt. Gox Hack. Retrieved July 11, 2019, from https://medium.com/@bishr_tabbaa/the-rise-and-fall-of-mt-gox-whats-in-your-bitcoin-wallet-</w:t>
+      </w:r>
     </w:p>
     <w:p>
       <w:pPr>
@@ -1876,52 +1977,14 @@
           <w:tab w:val="left" w:pos="1440"/>
         </w:tabs>
         <w:jc w:val="center"/>
-      </w:pPr>
-      <w:hyperlink r:id="rId14" w:history="1">
-        <w:r>
-          <w:rPr>
-            <w:rStyle w:val="Hyperlink"/>
-          </w:rPr>
-          <w:t>https://medium.com/@jimmysong/mt-gox-hack-technical-explanation-37ea5549f715</w:t>
-        </w:r>
-      </w:hyperlink>
-    </w:p>
-    <w:p>
-      <w:pPr>
-        <w:tabs>
-          <w:tab w:val="left" w:pos="1440"/>
-        </w:tabs>
-        <w:jc w:val="center"/>
-      </w:pPr>
-      <w:hyperlink r:id="rId15" w:history="1">
-        <w:r>
-          <w:rPr>
-            <w:rStyle w:val="Hyperlink"/>
-          </w:rPr>
-          <w:t>https://blockonomi.com/mt-gox-hack/</w:t>
-        </w:r>
-      </w:hyperlink>
-    </w:p>
-    <w:p>
-      <w:pPr>
-        <w:tabs>
-          <w:tab w:val="left" w:pos="1440"/>
-        </w:tabs>
-        <w:jc w:val="center"/>
         <w:rPr>
           <w:rFonts w:cstheme="minorHAnsi"/>
           <w:color w:val="333333"/>
-          <w:shd w:val="clear" w:color="auto" w:fill="FFFFFF"/>
-        </w:rPr>
-      </w:pPr>
-      <w:hyperlink r:id="rId16" w:history="1">
-        <w:r>
-          <w:rPr>
-            <w:rStyle w:val="Hyperlink"/>
-          </w:rPr>
-          <w:t>https://totalcrypto.io/mt-gox/</w:t>
-        </w:r>
-      </w:hyperlink>
+          <w:sz w:val="24"/>
+          <w:szCs w:val="24"/>
+          <w:shd w:val="clear" w:color="auto" w:fill="FFFFFF"/>
+        </w:rPr>
+      </w:pPr>
     </w:p>
     <w:p>
       <w:pPr>
@@ -2078,7 +2141,7 @@
                     </pic:cNvPicPr>
                   </pic:nvPicPr>
                   <pic:blipFill>
-                    <a:blip r:embed="rId17" cstate="print">
+                    <a:blip r:embed="rId14" cstate="print">
                       <a:extLst>
                         <a:ext uri="{28A0092B-C50C-407E-A947-70E740481C1C}">
                           <a14:useLocalDpi xmlns:a14="http://schemas.microsoft.com/office/drawing/2010/main" val="0"/>
@@ -2204,16 +2267,7 @@
           <w:sz w:val="24"/>
           <w:szCs w:val="24"/>
         </w:rPr>
-        <w:t xml:space="preserve">Assignment No. 4 - </w:t>
-      </w:r>
-      <w:r>
-        <w:rPr>
-          <w:rFonts w:eastAsia="Times New Roman" w:cstheme="minorHAnsi"/>
-          <w:bCs/>
-          <w:sz w:val="24"/>
-          <w:szCs w:val="24"/>
-        </w:rPr>
-        <w:t>Cybersecurity Design Principles</w:t>
+        <w:t>Assignment No. 4 - Cybersecurity Design Principles</w:t>
       </w:r>
     </w:p>
     <w:p>
@@ -2269,7 +2323,15 @@
         <w:t>Student's Signature: ERIC WEBB</w:t>
       </w:r>
     </w:p>
-    <w:p/>
+    <w:p>
+      <w:pPr>
+        <w:rPr>
+          <w:rFonts w:cstheme="minorHAnsi"/>
+          <w:sz w:val="24"/>
+          <w:szCs w:val="24"/>
+        </w:rPr>
+      </w:pPr>
+    </w:p>
     <w:sectPr>
       <w:pgSz w:w="12240" w:h="15840"/>
       <w:pgMar w:top="1440" w:right="1440" w:bottom="1440" w:left="1440" w:header="720" w:footer="720" w:gutter="0"/>
@@ -2819,7 +2881,6 @@
     <w:name w:val="Hyperlink"/>
     <w:basedOn w:val="DefaultParagraphFont"/>
     <w:uiPriority w:val="99"/>
-    <w:semiHidden/>
     <w:unhideWhenUsed/>
     <w:rsid w:val="004066CC"/>
     <w:rPr>

--- a/ISEC615_FUND_SC/New folder/Webb_Assignment4.docx
+++ b/ISEC615_FUND_SC/New folder/Webb_Assignment4.docx
@@ -623,7 +623,23 @@
           <w:sz w:val="24"/>
           <w:szCs w:val="24"/>
         </w:rPr>
-        <w:t>cryptocurrency history,t</w:t>
+        <w:t>cryptocurrency history,</w:t>
+      </w:r>
+      <w:r>
+        <w:rPr>
+          <w:rFonts w:eastAsia="Times New Roman" w:cstheme="minorHAnsi"/>
+          <w:sz w:val="24"/>
+          <w:szCs w:val="24"/>
+        </w:rPr>
+        <w:t xml:space="preserve"> </w:t>
+      </w:r>
+      <w:r>
+        <w:rPr>
+          <w:rFonts w:eastAsia="Times New Roman" w:cstheme="minorHAnsi"/>
+          <w:sz w:val="24"/>
+          <w:szCs w:val="24"/>
+        </w:rPr>
+        <w:t>t</w:t>
       </w:r>
       <w:r>
         <w:rPr>
@@ -662,11 +678,9 @@
       <w:pPr>
         <w:spacing w:after="0"/>
         <w:rPr>
-          <w:rFonts w:cstheme="minorHAnsi"/>
-          <w:color w:val="343E47"/>
-          <w:sz w:val="24"/>
-          <w:szCs w:val="24"/>
-          <w:shd w:val="clear" w:color="auto" w:fill="FFFFFF"/>
+          <w:rFonts w:eastAsia="Times New Roman" w:cstheme="minorHAnsi"/>
+          <w:sz w:val="24"/>
+          <w:szCs w:val="24"/>
         </w:rPr>
       </w:pPr>
       <w:r>
@@ -684,39 +698,49 @@
           <w:szCs w:val="24"/>
         </w:rPr>
         <w:tab/>
-        <w:t xml:space="preserve">To begin, we will discuss a brief history of Mt.Gox and some incidents leading up to this event. Mt.Gox actually stands for “magic the gathering online exchange” and was initially set up to do just that. Be an online exchange for an online card game.  After hearing </w:t>
-      </w:r>
-      <w:r>
-        <w:rPr>
-          <w:rFonts w:eastAsia="Times New Roman" w:cstheme="minorHAnsi"/>
-          <w:sz w:val="24"/>
-          <w:szCs w:val="24"/>
-        </w:rPr>
-        <w:t>about</w:t>
-      </w:r>
-      <w:r>
-        <w:rPr>
-          <w:rFonts w:eastAsia="Times New Roman" w:cstheme="minorHAnsi"/>
-          <w:sz w:val="24"/>
-          <w:szCs w:val="24"/>
-        </w:rPr>
-        <w:t xml:space="preserve"> the white paper for bitcoin by Satoshi N</w:t>
-      </w:r>
-      <w:r>
-        <w:rPr>
-          <w:rFonts w:eastAsia="Times New Roman" w:cstheme="minorHAnsi"/>
-          <w:sz w:val="24"/>
-          <w:szCs w:val="24"/>
-        </w:rPr>
-        <w:t>a</w:t>
-      </w:r>
-      <w:r>
-        <w:rPr>
-          <w:rFonts w:eastAsia="Times New Roman" w:cstheme="minorHAnsi"/>
-          <w:sz w:val="24"/>
-          <w:szCs w:val="24"/>
-        </w:rPr>
-        <w:t>komoto the owners decided to switch from the online card exchange to being one of the first online crypto currency exchanges</w:t>
+        <w:t xml:space="preserve">To begin, we will discuss a brief history of Mt.Gox and some incidents leading up to this event. Mt.Gox actually stands for “magic the gathering online exchange” and was initially set up to do just that. Be an online exchange for an online card game. </w:t>
+      </w:r>
+      <w:r>
+        <w:t>(T</w:t>
+      </w:r>
+      <w:r>
+        <w:t>abbaa, 2018)</w:t>
+      </w:r>
+      <w:r>
+        <w:rPr>
+          <w:rFonts w:eastAsia="Times New Roman" w:cstheme="minorHAnsi"/>
+          <w:sz w:val="24"/>
+          <w:szCs w:val="24"/>
+        </w:rPr>
+        <w:t>.</w:t>
+      </w:r>
+    </w:p>
+    <w:p>
+      <w:pPr>
+        <w:spacing w:after="0"/>
+        <w:rPr>
+          <w:rFonts w:cstheme="minorHAnsi"/>
+          <w:color w:val="343E47"/>
+          <w:sz w:val="24"/>
+          <w:szCs w:val="24"/>
+          <w:shd w:val="clear" w:color="auto" w:fill="FFFFFF"/>
+        </w:rPr>
+      </w:pPr>
+      <w:r>
+        <w:rPr>
+          <w:rFonts w:eastAsia="Times New Roman" w:cstheme="minorHAnsi"/>
+          <w:sz w:val="24"/>
+          <w:szCs w:val="24"/>
+        </w:rPr>
+        <w:t xml:space="preserve">After that the owner Jed McCaleb </w:t>
+      </w:r>
+      <w:r>
+        <w:rPr>
+          <w:rFonts w:eastAsia="Times New Roman" w:cstheme="minorHAnsi"/>
+          <w:sz w:val="24"/>
+          <w:szCs w:val="24"/>
+        </w:rPr>
+        <w:t>decided to switch from the online card exchange to being one of the first online crypto currency exchanges</w:t>
       </w:r>
       <w:r>
         <w:rPr>
@@ -788,6 +812,17 @@
           <w:sz w:val="24"/>
           <w:szCs w:val="24"/>
         </w:rPr>
+        <w:t xml:space="preserve"> </w:t>
+      </w:r>
+      <w:r>
+        <w:t>(Norry, 2019)</w:t>
+      </w:r>
+      <w:r>
+        <w:rPr>
+          <w:rFonts w:eastAsia="Times New Roman" w:cstheme="minorHAnsi"/>
+          <w:sz w:val="24"/>
+          <w:szCs w:val="24"/>
+        </w:rPr>
         <w:t xml:space="preserve"> The </w:t>
       </w:r>
       <w:r>
@@ -854,27 +889,27 @@
           <w:szCs w:val="24"/>
           <w:shd w:val="clear" w:color="auto" w:fill="FFFFFF"/>
         </w:rPr>
-        <w:t xml:space="preserve">Jed would eventually move on to create one of the </w:t>
-      </w:r>
-      <w:r>
-        <w:rPr>
-          <w:rFonts w:cstheme="minorHAnsi"/>
-          <w:color w:val="343E47"/>
-          <w:sz w:val="24"/>
-          <w:szCs w:val="24"/>
-          <w:shd w:val="clear" w:color="auto" w:fill="FFFFFF"/>
-        </w:rPr>
-        <w:t>world’s</w:t>
-      </w:r>
-      <w:r>
-        <w:rPr>
-          <w:rFonts w:cstheme="minorHAnsi"/>
-          <w:color w:val="343E47"/>
-          <w:sz w:val="24"/>
-          <w:szCs w:val="24"/>
-          <w:shd w:val="clear" w:color="auto" w:fill="FFFFFF"/>
-        </w:rPr>
-        <w:t xml:space="preserve"> most popular cryptocurrencies Ripple (XRP). The first </w:t>
+        <w:t xml:space="preserve">Jed would eventually move on to </w:t>
+      </w:r>
+      <w:r>
+        <w:rPr>
+          <w:rFonts w:cstheme="minorHAnsi"/>
+          <w:color w:val="343E47"/>
+          <w:sz w:val="24"/>
+          <w:szCs w:val="24"/>
+          <w:shd w:val="clear" w:color="auto" w:fill="FFFFFF"/>
+        </w:rPr>
+        <w:t>Ripple</w:t>
+      </w:r>
+      <w:r>
+        <w:rPr>
+          <w:rFonts w:cstheme="minorHAnsi"/>
+          <w:color w:val="343E47"/>
+          <w:sz w:val="24"/>
+          <w:szCs w:val="24"/>
+          <w:shd w:val="clear" w:color="auto" w:fill="FFFFFF"/>
+        </w:rPr>
+        <w:t xml:space="preserve">. The first </w:t>
       </w:r>
       <w:r>
         <w:rPr>
@@ -934,7 +969,27 @@
           <w:szCs w:val="24"/>
           <w:shd w:val="clear" w:color="auto" w:fill="FFFFFF"/>
         </w:rPr>
-        <w:t xml:space="preserve"> to be belonging to a Mt.Gox auditor. This attacker was able compromise </w:t>
+        <w:t xml:space="preserve"> to be belonging to </w:t>
+      </w:r>
+      <w:r>
+        <w:rPr>
+          <w:rFonts w:cstheme="minorHAnsi"/>
+          <w:color w:val="343E47"/>
+          <w:sz w:val="24"/>
+          <w:szCs w:val="24"/>
+          <w:shd w:val="clear" w:color="auto" w:fill="FFFFFF"/>
+        </w:rPr>
+        <w:t>an</w:t>
+      </w:r>
+      <w:r>
+        <w:rPr>
+          <w:rFonts w:cstheme="minorHAnsi"/>
+          <w:color w:val="343E47"/>
+          <w:sz w:val="24"/>
+          <w:szCs w:val="24"/>
+          <w:shd w:val="clear" w:color="auto" w:fill="FFFFFF"/>
+        </w:rPr>
+        <w:t xml:space="preserve"> Mt.Gox auditor. This attacker was able compromise </w:t>
       </w:r>
       <w:r>
         <w:rPr>
@@ -994,27 +1049,68 @@
           <w:szCs w:val="24"/>
           <w:shd w:val="clear" w:color="auto" w:fill="FFFFFF"/>
         </w:rPr>
-        <w:t xml:space="preserve"> bitcoins for a penny on the dollar.  Effectively stealing 2000 BTC’s for about $20, a value that is worth well over $20 Million dollars today</w:t>
-      </w:r>
-      <w:r>
-        <w:rPr>
-          <w:rFonts w:cstheme="minorHAnsi"/>
-          <w:color w:val="343E47"/>
-          <w:sz w:val="24"/>
-          <w:szCs w:val="24"/>
-          <w:shd w:val="clear" w:color="auto" w:fill="FFFFFF"/>
-        </w:rPr>
-        <w:t xml:space="preserve"> in 2019</w:t>
-      </w:r>
-      <w:r>
-        <w:rPr>
-          <w:rFonts w:cstheme="minorHAnsi"/>
-          <w:color w:val="343E47"/>
-          <w:sz w:val="24"/>
-          <w:szCs w:val="24"/>
-          <w:shd w:val="clear" w:color="auto" w:fill="FFFFFF"/>
-        </w:rPr>
-        <w:t xml:space="preserve">. Besides from this a former </w:t>
+        <w:t xml:space="preserve"> bitcoins for a penny on the dollar. </w:t>
+      </w:r>
+      <w:r>
+        <w:t>(Norry, 2019)</w:t>
+      </w:r>
+      <w:r>
+        <w:rPr>
+          <w:rFonts w:eastAsia="Times New Roman" w:cstheme="minorHAnsi"/>
+          <w:sz w:val="24"/>
+          <w:szCs w:val="24"/>
+        </w:rPr>
+        <w:t xml:space="preserve"> </w:t>
+      </w:r>
+      <w:r>
+        <w:rPr>
+          <w:rFonts w:cstheme="minorHAnsi"/>
+          <w:color w:val="343E47"/>
+          <w:sz w:val="24"/>
+          <w:szCs w:val="24"/>
+          <w:shd w:val="clear" w:color="auto" w:fill="FFFFFF"/>
+        </w:rPr>
+        <w:t xml:space="preserve"> Effectively stealing 2000 BTC’s for abo</w:t>
+      </w:r>
+      <w:r>
+        <w:rPr>
+          <w:rFonts w:cstheme="minorHAnsi"/>
+          <w:color w:val="343E47"/>
+          <w:sz w:val="24"/>
+          <w:szCs w:val="24"/>
+          <w:shd w:val="clear" w:color="auto" w:fill="FFFFFF"/>
+        </w:rPr>
+        <w:t>ut $20.</w:t>
+      </w:r>
+      <w:r>
+        <w:rPr>
+          <w:rFonts w:cstheme="minorHAnsi"/>
+          <w:color w:val="343E47"/>
+          <w:sz w:val="24"/>
+          <w:szCs w:val="24"/>
+          <w:shd w:val="clear" w:color="auto" w:fill="FFFFFF"/>
+        </w:rPr>
+        <w:t xml:space="preserve">Besides from </w:t>
+      </w:r>
+      <w:r>
+        <w:rPr>
+          <w:rFonts w:cstheme="minorHAnsi"/>
+          <w:color w:val="343E47"/>
+          <w:sz w:val="24"/>
+          <w:szCs w:val="24"/>
+          <w:shd w:val="clear" w:color="auto" w:fill="FFFFFF"/>
+        </w:rPr>
+        <w:t>that</w:t>
+      </w:r>
+      <w:r>
+        <w:rPr>
+          <w:rFonts w:cstheme="minorHAnsi"/>
+          <w:color w:val="343E47"/>
+          <w:sz w:val="24"/>
+          <w:szCs w:val="24"/>
+          <w:shd w:val="clear" w:color="auto" w:fill="FFFFFF"/>
+        </w:rPr>
+        <w:t xml:space="preserve"> a former </w:t>
       </w:r>
       <w:r>
         <w:rPr>
@@ -1034,7 +1130,47 @@
           <w:szCs w:val="24"/>
           <w:shd w:val="clear" w:color="auto" w:fill="FFFFFF"/>
         </w:rPr>
-        <w:t xml:space="preserve"> partner coinlab </w:t>
+        <w:t xml:space="preserve"> partner coinlab would go on to sue the company for around $75 million</w:t>
+      </w:r>
+      <w:r>
+        <w:rPr>
+          <w:rFonts w:cstheme="minorHAnsi"/>
+          <w:color w:val="343E47"/>
+          <w:sz w:val="24"/>
+          <w:szCs w:val="24"/>
+          <w:shd w:val="clear" w:color="auto" w:fill="FFFFFF"/>
+        </w:rPr>
+        <w:t xml:space="preserve"> while on top of all this</w:t>
+      </w:r>
+      <w:r>
+        <w:rPr>
+          <w:rFonts w:cstheme="minorHAnsi"/>
+          <w:color w:val="343E47"/>
+          <w:sz w:val="24"/>
+          <w:szCs w:val="24"/>
+          <w:shd w:val="clear" w:color="auto" w:fill="FFFFFF"/>
+        </w:rPr>
+        <w:t xml:space="preserve"> the US government </w:t>
+      </w:r>
+      <w:r>
+        <w:rPr>
+          <w:rFonts w:cstheme="minorHAnsi"/>
+          <w:color w:val="343E47"/>
+          <w:sz w:val="24"/>
+          <w:szCs w:val="24"/>
+          <w:shd w:val="clear" w:color="auto" w:fill="FFFFFF"/>
+        </w:rPr>
+        <w:t>DHS would</w:t>
+      </w:r>
+      <w:r>
+        <w:rPr>
+          <w:rFonts w:cstheme="minorHAnsi"/>
+          <w:color w:val="343E47"/>
+          <w:sz w:val="24"/>
+          <w:szCs w:val="24"/>
+          <w:shd w:val="clear" w:color="auto" w:fill="FFFFFF"/>
+        </w:rPr>
+        <w:t xml:space="preserve"> seize another $5 million for being an </w:t>
       </w:r>
       <w:r>
         <w:rPr>
@@ -1045,47 +1181,7 @@
           <w:shd w:val="clear" w:color="auto" w:fill="FFFFFF"/>
         </w:rPr>
         <w:lastRenderedPageBreak/>
-        <w:t xml:space="preserve">would go on to sue the company for around $75 million dollars </w:t>
-      </w:r>
-      <w:r>
-        <w:rPr>
-          <w:rFonts w:cstheme="minorHAnsi"/>
-          <w:color w:val="343E47"/>
-          <w:sz w:val="24"/>
-          <w:szCs w:val="24"/>
-          <w:shd w:val="clear" w:color="auto" w:fill="FFFFFF"/>
-        </w:rPr>
-        <w:t>on top of that</w:t>
-      </w:r>
-      <w:r>
-        <w:rPr>
-          <w:rFonts w:cstheme="minorHAnsi"/>
-          <w:color w:val="343E47"/>
-          <w:sz w:val="24"/>
-          <w:szCs w:val="24"/>
-          <w:shd w:val="clear" w:color="auto" w:fill="FFFFFF"/>
-        </w:rPr>
-        <w:t xml:space="preserve"> the US government </w:t>
-      </w:r>
-      <w:r>
-        <w:rPr>
-          <w:rFonts w:cstheme="minorHAnsi"/>
-          <w:color w:val="343E47"/>
-          <w:sz w:val="24"/>
-          <w:szCs w:val="24"/>
-          <w:shd w:val="clear" w:color="auto" w:fill="FFFFFF"/>
-        </w:rPr>
-        <w:t>DHS would</w:t>
-      </w:r>
-      <w:r>
-        <w:rPr>
-          <w:rFonts w:cstheme="minorHAnsi"/>
-          <w:color w:val="343E47"/>
-          <w:sz w:val="24"/>
-          <w:szCs w:val="24"/>
-          <w:shd w:val="clear" w:color="auto" w:fill="FFFFFF"/>
-        </w:rPr>
-        <w:t xml:space="preserve"> seize another $5 million for being an unregistered money transmitter.</w:t>
+        <w:t>unregistered money transmitter.</w:t>
       </w:r>
       <w:r>
         <w:rPr>
@@ -1105,17 +1201,7 @@
           <w:szCs w:val="24"/>
           <w:shd w:val="clear" w:color="auto" w:fill="FFFFFF"/>
         </w:rPr>
-        <w:t>stolen from the exchange. Considering BTC is $12,500 today in 2019, that would be an evaluation of over $8 Billion dollars stolen in this heis</w:t>
-      </w:r>
-      <w:r>
-        <w:rPr>
-          <w:rFonts w:cstheme="minorHAnsi"/>
-          <w:color w:val="343E47"/>
-          <w:sz w:val="24"/>
-          <w:szCs w:val="24"/>
-          <w:shd w:val="clear" w:color="auto" w:fill="FFFFFF"/>
-        </w:rPr>
-        <w:t>t.</w:t>
+        <w:t xml:space="preserve">stolen from the exchange. </w:t>
       </w:r>
     </w:p>
     <w:p>
@@ -1211,7 +1297,27 @@
           <w:szCs w:val="24"/>
           <w:shd w:val="clear" w:color="auto" w:fill="FFFFFF"/>
         </w:rPr>
-        <w:t xml:space="preserve"> stolen because until Bitcoin 0.4.0 release</w:t>
+        <w:t xml:space="preserve"> stolen because until </w:t>
+      </w:r>
+      <w:r>
+        <w:rPr>
+          <w:rFonts w:cstheme="minorHAnsi"/>
+          <w:color w:val="343E47"/>
+          <w:sz w:val="24"/>
+          <w:szCs w:val="24"/>
+          <w:shd w:val="clear" w:color="auto" w:fill="FFFFFF"/>
+        </w:rPr>
+        <w:t xml:space="preserve">the </w:t>
+      </w:r>
+      <w:r>
+        <w:rPr>
+          <w:rFonts w:cstheme="minorHAnsi"/>
+          <w:color w:val="343E47"/>
+          <w:sz w:val="24"/>
+          <w:szCs w:val="24"/>
+          <w:shd w:val="clear" w:color="auto" w:fill="FFFFFF"/>
+        </w:rPr>
+        <w:t>Bitcoin 0.4.0 release</w:t>
       </w:r>
       <w:r>
         <w:rPr>
@@ -1251,7 +1357,35 @@
           <w:szCs w:val="24"/>
           <w:shd w:val="clear" w:color="auto" w:fill="FFFFFF"/>
         </w:rPr>
-        <w:t>. Anyone could of copied the wallet.dat file</w:t>
+        <w:t xml:space="preserve">. </w:t>
+      </w:r>
+      <w:r>
+        <w:rPr>
+          <w:rFonts w:cstheme="minorHAnsi"/>
+          <w:color w:val="343E47"/>
+          <w:sz w:val="24"/>
+          <w:szCs w:val="24"/>
+          <w:shd w:val="clear" w:color="auto" w:fill="FFFFFF"/>
+        </w:rPr>
+        <w:t xml:space="preserve"> </w:t>
+      </w:r>
+      <w:r>
+        <w:t>(Song, 2017)</w:t>
+      </w:r>
+      <w:r>
+        <w:t xml:space="preserve"> </w:t>
+      </w:r>
+      <w:bookmarkStart w:id="0" w:name="_GoBack"/>
+      <w:bookmarkEnd w:id="0"/>
+      <w:r>
+        <w:rPr>
+          <w:rFonts w:cstheme="minorHAnsi"/>
+          <w:color w:val="343E47"/>
+          <w:sz w:val="24"/>
+          <w:szCs w:val="24"/>
+          <w:shd w:val="clear" w:color="auto" w:fill="FFFFFF"/>
+        </w:rPr>
+        <w:t>Anyone could of copied the wallet.dat file</w:t>
       </w:r>
       <w:r>
         <w:rPr>
@@ -1291,7 +1425,47 @@
           <w:szCs w:val="24"/>
           <w:shd w:val="clear" w:color="auto" w:fill="FFFFFF"/>
         </w:rPr>
-        <w:t xml:space="preserve"> Many people misconceive this attack as a quick process but the attacker was much more dubious then that. This attack was a prolonged attack comparable to a bucket of water with a hole in it.  Because of </w:t>
+        <w:t xml:space="preserve"> Many people misconceive this attack as a quick process but the attacker was much more dubio</w:t>
+      </w:r>
+      <w:r>
+        <w:rPr>
+          <w:rFonts w:cstheme="minorHAnsi"/>
+          <w:color w:val="343E47"/>
+          <w:sz w:val="24"/>
+          <w:szCs w:val="24"/>
+          <w:shd w:val="clear" w:color="auto" w:fill="FFFFFF"/>
+        </w:rPr>
+        <w:t xml:space="preserve">us then that. This attack was </w:t>
+      </w:r>
+      <w:r>
+        <w:rPr>
+          <w:rFonts w:cstheme="minorHAnsi"/>
+          <w:color w:val="343E47"/>
+          <w:sz w:val="24"/>
+          <w:szCs w:val="24"/>
+          <w:shd w:val="clear" w:color="auto" w:fill="FFFFFF"/>
+        </w:rPr>
+        <w:t>prolonged</w:t>
+      </w:r>
+      <w:r>
+        <w:rPr>
+          <w:rFonts w:cstheme="minorHAnsi"/>
+          <w:color w:val="343E47"/>
+          <w:sz w:val="24"/>
+          <w:szCs w:val="24"/>
+          <w:shd w:val="clear" w:color="auto" w:fill="FFFFFF"/>
+        </w:rPr>
+        <w:t xml:space="preserve"> over a period of time and </w:t>
+      </w:r>
+      <w:r>
+        <w:rPr>
+          <w:rFonts w:cstheme="minorHAnsi"/>
+          <w:color w:val="343E47"/>
+          <w:sz w:val="24"/>
+          <w:szCs w:val="24"/>
+          <w:shd w:val="clear" w:color="auto" w:fill="FFFFFF"/>
+        </w:rPr>
+        <w:t xml:space="preserve">comparable to a bucket of water with a hole in it.  Because of </w:t>
       </w:r>
       <w:r>
         <w:rPr>
@@ -1321,17 +1495,27 @@
           <w:szCs w:val="24"/>
           <w:shd w:val="clear" w:color="auto" w:fill="FFFFFF"/>
         </w:rPr>
-        <w:t xml:space="preserve"> Mt.Gox had failed at keeping their private keys secure and auditing there stored key share.</w:t>
-      </w:r>
-      <w:r>
-        <w:rPr>
-          <w:rFonts w:cstheme="minorHAnsi"/>
-          <w:color w:val="343E47"/>
-          <w:sz w:val="24"/>
-          <w:szCs w:val="24"/>
-          <w:shd w:val="clear" w:color="auto" w:fill="FFFFFF"/>
-        </w:rPr>
-        <w:t xml:space="preserve">It is also said that Mt.Gox did not use the concept of version control and test environments properly. On top of that it is said that changes were only approved from the </w:t>
+        <w:t xml:space="preserve"> Mt.Gox had failed at keeping their private keys secure and auditing there stored key </w:t>
+      </w:r>
+      <w:r>
+        <w:rPr>
+          <w:rFonts w:cstheme="minorHAnsi"/>
+          <w:color w:val="343E47"/>
+          <w:sz w:val="24"/>
+          <w:szCs w:val="24"/>
+          <w:shd w:val="clear" w:color="auto" w:fill="FFFFFF"/>
+        </w:rPr>
+        <w:t>share. It</w:t>
+      </w:r>
+      <w:r>
+        <w:rPr>
+          <w:rFonts w:cstheme="minorHAnsi"/>
+          <w:color w:val="343E47"/>
+          <w:sz w:val="24"/>
+          <w:szCs w:val="24"/>
+          <w:shd w:val="clear" w:color="auto" w:fill="FFFFFF"/>
+        </w:rPr>
+        <w:t xml:space="preserve"> is also said that Mt.Gox did not use the concept of version control and test environments properly. On top of that it is said that changes were only approved from the </w:t>
       </w:r>
       <w:r>
         <w:rPr>
@@ -1366,6 +1550,19 @@
           <w:szCs w:val="24"/>
         </w:rPr>
       </w:pPr>
+    </w:p>
+    <w:p>
+      <w:pPr>
+        <w:spacing w:after="0"/>
+        <w:jc w:val="center"/>
+        <w:rPr>
+          <w:rFonts w:eastAsia="Times New Roman" w:cstheme="minorHAnsi"/>
+          <w:b/>
+          <w:bCs/>
+          <w:sz w:val="24"/>
+          <w:szCs w:val="24"/>
+        </w:rPr>
+      </w:pPr>
       <w:r>
         <w:rPr>
           <w:rFonts w:eastAsia="Times New Roman" w:cstheme="minorHAnsi"/>
@@ -1405,7 +1602,34 @@
           <w:sz w:val="24"/>
           <w:szCs w:val="24"/>
         </w:rPr>
-        <w:t xml:space="preserve">From the discussion above we can see that Mt.Gox weak security posture ultimately led to its demise. In this component we will review </w:t>
+        <w:t xml:space="preserve">From the discussion above we can see that </w:t>
+      </w:r>
+      <w:r>
+        <w:rPr>
+          <w:rFonts w:eastAsia="Times New Roman" w:cstheme="minorHAnsi"/>
+          <w:bCs/>
+          <w:sz w:val="24"/>
+          <w:szCs w:val="24"/>
+        </w:rPr>
+        <w:t>Mt.Gox</w:t>
+      </w:r>
+      <w:r>
+        <w:rPr>
+          <w:rFonts w:eastAsia="Times New Roman" w:cstheme="minorHAnsi"/>
+          <w:bCs/>
+          <w:sz w:val="24"/>
+          <w:szCs w:val="24"/>
+        </w:rPr>
+        <w:t>s</w:t>
+      </w:r>
+      <w:r>
+        <w:rPr>
+          <w:rFonts w:eastAsia="Times New Roman" w:cstheme="minorHAnsi"/>
+          <w:bCs/>
+          <w:sz w:val="24"/>
+          <w:szCs w:val="24"/>
+        </w:rPr>
+        <w:t xml:space="preserve"> weak security posture ultimately led to its demise. In this component we will review </w:t>
       </w:r>
       <w:r>
         <w:rPr>
@@ -1453,7 +1677,25 @@
           <w:sz w:val="24"/>
           <w:szCs w:val="24"/>
         </w:rPr>
-        <w:t>with the technical aspect Mt.Gox used md5sum for hashing passwords when it was widely agreed upon by that time that this was an insufficient encryption standard. By that time sha-2 should be used for encryption while md5sum should be used for Integrity rather than confidentiality. Meaning you should use md5sum for creating and validating checksums rather than hiding data with encryption. When hackers were able to access the administrative account they faced their next security posture issue of having too many privileges. Remote accounts should have had read only access along with bad management on the security team.</w:t>
+        <w:t xml:space="preserve">with the technical aspect Mt.Gox used md5sum for hashing passwords when it was widely agreed upon by that time that this was an insufficient encryption standard. By that time sha-2 should be used for encryption while md5sum should be used for Integrity rather than confidentiality. Meaning you should use md5sum for creating and validating checksums rather than hiding data with encryption. When hackers were able to access the administrative account </w:t>
+      </w:r>
+      <w:r>
+        <w:rPr>
+          <w:rFonts w:eastAsia="Times New Roman" w:cstheme="minorHAnsi"/>
+          <w:bCs/>
+          <w:sz w:val="24"/>
+          <w:szCs w:val="24"/>
+        </w:rPr>
+        <w:t>Mt.Gox</w:t>
+      </w:r>
+      <w:r>
+        <w:rPr>
+          <w:rFonts w:eastAsia="Times New Roman" w:cstheme="minorHAnsi"/>
+          <w:bCs/>
+          <w:sz w:val="24"/>
+          <w:szCs w:val="24"/>
+        </w:rPr>
+        <w:t xml:space="preserve"> faced their next security posture issue of having too many privileges. Remote accounts should have had read only access along with bad management on the security team.</w:t>
       </w:r>
     </w:p>
     <w:p>
@@ -1473,7 +1715,25 @@
           <w:sz w:val="24"/>
           <w:szCs w:val="24"/>
         </w:rPr>
-        <w:t xml:space="preserve">To put it simply Mt.Gox should have had contracted out to a trusted penetration testing team to audit their posture. Hopefully finding their vulnerability to the weak md5sum ,lack of a good cybersecurity management practice, and introduce the concept of secure agile methodologies. </w:t>
+        <w:t xml:space="preserve">To put it simply Mt.Gox should have had contracted out to a trusted penetration testing team to audit their posture. Hopefully finding their vulnerability </w:t>
+      </w:r>
+      <w:r>
+        <w:rPr>
+          <w:rFonts w:eastAsia="Times New Roman" w:cstheme="minorHAnsi"/>
+          <w:bCs/>
+          <w:sz w:val="24"/>
+          <w:szCs w:val="24"/>
+        </w:rPr>
+        <w:t>of</w:t>
+      </w:r>
+      <w:r>
+        <w:rPr>
+          <w:rFonts w:eastAsia="Times New Roman" w:cstheme="minorHAnsi"/>
+          <w:bCs/>
+          <w:sz w:val="24"/>
+          <w:szCs w:val="24"/>
+        </w:rPr>
+        <w:t xml:space="preserve"> the weak md5sum ,lack of a good cybersecurity management practice, and introduce the concept of secure agile methodologies. </w:t>
       </w:r>
     </w:p>
     <w:p>
@@ -1493,7 +1753,7 @@
           <w:sz w:val="24"/>
           <w:szCs w:val="24"/>
         </w:rPr>
-        <w:t xml:space="preserve">For instance the concept of the keypool having to many key shares, this lead </w:t>
+        <w:t xml:space="preserve">For instance the concept of the keypool having </w:t>
       </w:r>
       <w:r>
         <w:rPr>
@@ -1511,6 +1771,33 @@
           <w:sz w:val="24"/>
           <w:szCs w:val="24"/>
         </w:rPr>
+        <w:t xml:space="preserve"> many key shares, this lead </w:t>
+      </w:r>
+      <w:r>
+        <w:rPr>
+          <w:rFonts w:eastAsia="Times New Roman" w:cstheme="minorHAnsi"/>
+          <w:bCs/>
+          <w:sz w:val="24"/>
+          <w:szCs w:val="24"/>
+        </w:rPr>
+        <w:t xml:space="preserve">to </w:t>
+      </w:r>
+      <w:r>
+        <w:rPr>
+          <w:rFonts w:eastAsia="Times New Roman" w:cstheme="minorHAnsi"/>
+          <w:bCs/>
+          <w:sz w:val="24"/>
+          <w:szCs w:val="24"/>
+        </w:rPr>
+        <w:t>too</w:t>
+      </w:r>
+      <w:r>
+        <w:rPr>
+          <w:rFonts w:eastAsia="Times New Roman" w:cstheme="minorHAnsi"/>
+          <w:bCs/>
+          <w:sz w:val="24"/>
+          <w:szCs w:val="24"/>
+        </w:rPr>
         <w:t xml:space="preserve"> </w:t>
       </w:r>
       <w:r>
@@ -1529,7 +1816,16 @@
           <w:sz w:val="24"/>
           <w:szCs w:val="24"/>
         </w:rPr>
-        <w:t xml:space="preserve"> in and</w:t>
+        <w:t xml:space="preserve"> </w:t>
+      </w:r>
+      <w:r>
+        <w:rPr>
+          <w:rFonts w:eastAsia="Times New Roman" w:cstheme="minorHAnsi"/>
+          <w:bCs/>
+          <w:sz w:val="24"/>
+          <w:szCs w:val="24"/>
+        </w:rPr>
+        <w:t>and</w:t>
       </w:r>
       <w:r>
         <w:rPr>
@@ -1592,7 +1888,25 @@
           <w:sz w:val="24"/>
           <w:szCs w:val="24"/>
         </w:rPr>
-        <w:t xml:space="preserve"> to securely stored and backup encrypted hard wallet.</w:t>
+        <w:t xml:space="preserve"> to securely stored </w:t>
+      </w:r>
+      <w:r>
+        <w:rPr>
+          <w:rFonts w:eastAsia="Times New Roman" w:cstheme="minorHAnsi"/>
+          <w:bCs/>
+          <w:sz w:val="24"/>
+          <w:szCs w:val="24"/>
+        </w:rPr>
+        <w:t>offline cold wallets</w:t>
+      </w:r>
+      <w:r>
+        <w:rPr>
+          <w:rFonts w:eastAsia="Times New Roman" w:cstheme="minorHAnsi"/>
+          <w:bCs/>
+          <w:sz w:val="24"/>
+          <w:szCs w:val="24"/>
+        </w:rPr>
+        <w:t>.</w:t>
       </w:r>
       <w:r>
         <w:rPr>
@@ -1610,7 +1924,16 @@
           <w:sz w:val="24"/>
           <w:szCs w:val="24"/>
         </w:rPr>
-        <w:t xml:space="preserve">This could have alerted at an earlier time that finances were going out faster than they were coming in. Second hopefully the penetration team could have found vulnerabilities in their postures such as SQL injection or cross-site scripting that could have been nefariously used to take advantage of the weak md5sum hashed passwords. This could have been prevented with the use of a stronger encryption methodology </w:t>
+        <w:t>This could have alerted at an earlier time that finances were going out faster than they were coming in. Second hopefully the penetration team could have found vulnerabilities in their postures such as SQL injection or cross-site scripting that could have been nefariously used to take advantage of the weak md5sum hashed passwords. This could have been prevented with</w:t>
+      </w:r>
+      <w:r>
+        <w:rPr>
+          <w:rFonts w:eastAsia="Times New Roman" w:cstheme="minorHAnsi"/>
+          <w:bCs/>
+          <w:sz w:val="24"/>
+          <w:szCs w:val="24"/>
+        </w:rPr>
+        <w:t xml:space="preserve"> stronger input validation, better password encryption, and an </w:t>
       </w:r>
       <w:r>
         <w:rPr>
@@ -1620,32 +1943,87 @@
           <w:szCs w:val="24"/>
         </w:rPr>
         <w:lastRenderedPageBreak/>
-        <w:t xml:space="preserve">implementation, user training, and auditing of privileges and access. When it came to secure software development practices could have implemented some type of version control such as git. They should have had a dedicated quality assurance team to verify invalid user inputs and regression testing using products such as </w:t>
-      </w:r>
-      <w:r>
-        <w:rPr>
-          <w:rFonts w:cstheme="minorHAnsi"/>
-          <w:sz w:val="24"/>
-          <w:szCs w:val="24"/>
-        </w:rPr>
-        <w:t>Selenium</w:t>
-      </w:r>
-      <w:r>
-        <w:rPr>
-          <w:rFonts w:cstheme="minorHAnsi"/>
-          <w:sz w:val="24"/>
-          <w:szCs w:val="24"/>
-        </w:rPr>
-        <w:t xml:space="preserve"> </w:t>
-      </w:r>
-      <w:r>
-        <w:rPr>
-          <w:rFonts w:eastAsia="Times New Roman" w:cstheme="minorHAnsi"/>
-          <w:bCs/>
-          <w:sz w:val="24"/>
-          <w:szCs w:val="24"/>
-        </w:rPr>
-        <w:t>or Junit for testing a validation. As for merge request being approved from the top, the concept of committee based review could have been implemented for integration from test environments to production. This could have been implemented with products such as JIRA to build story boards for people to vote on whether things got approved or not eliminating the impossible task of one person reading copious amounts of code for review</w:t>
+        <w:t>outside security audit</w:t>
+      </w:r>
+      <w:r>
+        <w:rPr>
+          <w:rFonts w:eastAsia="Times New Roman" w:cstheme="minorHAnsi"/>
+          <w:bCs/>
+          <w:sz w:val="24"/>
+          <w:szCs w:val="24"/>
+        </w:rPr>
+        <w:t>. When it came to secure software development practices</w:t>
+      </w:r>
+      <w:r>
+        <w:rPr>
+          <w:rFonts w:eastAsia="Times New Roman" w:cstheme="minorHAnsi"/>
+          <w:bCs/>
+          <w:sz w:val="24"/>
+          <w:szCs w:val="24"/>
+        </w:rPr>
+        <w:t xml:space="preserve"> they</w:t>
+      </w:r>
+      <w:r>
+        <w:rPr>
+          <w:rFonts w:eastAsia="Times New Roman" w:cstheme="minorHAnsi"/>
+          <w:bCs/>
+          <w:sz w:val="24"/>
+          <w:szCs w:val="24"/>
+        </w:rPr>
+        <w:t xml:space="preserve"> could have implemented some type of version control such as git. They should have had a dedicated quality assurance team to verify invalid user inputs and regression testing using products such as </w:t>
+      </w:r>
+      <w:r>
+        <w:rPr>
+          <w:rFonts w:cstheme="minorHAnsi"/>
+          <w:sz w:val="24"/>
+          <w:szCs w:val="24"/>
+        </w:rPr>
+        <w:t xml:space="preserve">Selenium </w:t>
+      </w:r>
+      <w:r>
+        <w:rPr>
+          <w:rFonts w:eastAsia="Times New Roman" w:cstheme="minorHAnsi"/>
+          <w:bCs/>
+          <w:sz w:val="24"/>
+          <w:szCs w:val="24"/>
+        </w:rPr>
+        <w:t>or Junit for testing a</w:t>
+      </w:r>
+      <w:r>
+        <w:rPr>
+          <w:rFonts w:eastAsia="Times New Roman" w:cstheme="minorHAnsi"/>
+          <w:bCs/>
+          <w:sz w:val="24"/>
+          <w:szCs w:val="24"/>
+        </w:rPr>
+        <w:t>nd</w:t>
+      </w:r>
+      <w:r>
+        <w:rPr>
+          <w:rFonts w:eastAsia="Times New Roman" w:cstheme="minorHAnsi"/>
+          <w:bCs/>
+          <w:sz w:val="24"/>
+          <w:szCs w:val="24"/>
+        </w:rPr>
+        <w:t xml:space="preserve"> validation. As for</w:t>
+      </w:r>
+      <w:r>
+        <w:rPr>
+          <w:rFonts w:eastAsia="Times New Roman" w:cstheme="minorHAnsi"/>
+          <w:bCs/>
+          <w:sz w:val="24"/>
+          <w:szCs w:val="24"/>
+        </w:rPr>
+        <w:t xml:space="preserve"> a</w:t>
+      </w:r>
+      <w:r>
+        <w:rPr>
+          <w:rFonts w:eastAsia="Times New Roman" w:cstheme="minorHAnsi"/>
+          <w:bCs/>
+          <w:sz w:val="24"/>
+          <w:szCs w:val="24"/>
+        </w:rPr>
+        <w:t xml:space="preserve"> merge request being approved from the top, the concept of committee based review could have been implemented for integration from test environments to production. This could have been implemented with products such as JIRA to build story boards for people to vote on whether things got approved or not eliminating the impossible task of one person reading copious amounts of code for review</w:t>
       </w:r>
       <w:r>
         <w:rPr>
@@ -1663,7 +2041,61 @@
           <w:sz w:val="24"/>
           <w:szCs w:val="24"/>
         </w:rPr>
-        <w:t xml:space="preserve">. The concept of Continuous integration and Continous deployment could of quite frankly cut out a lot of un-necessary data availability and resources. Using tools like Jenkins for CI/CD you could have save resources by having code automatically test </w:t>
+        <w:t xml:space="preserve">. The concept of Continuous integration and Continous deployment could </w:t>
+      </w:r>
+      <w:r>
+        <w:rPr>
+          <w:rFonts w:eastAsia="Times New Roman" w:cstheme="minorHAnsi"/>
+          <w:bCs/>
+          <w:sz w:val="24"/>
+          <w:szCs w:val="24"/>
+        </w:rPr>
+        <w:t>have</w:t>
+      </w:r>
+      <w:r>
+        <w:rPr>
+          <w:rFonts w:eastAsia="Times New Roman" w:cstheme="minorHAnsi"/>
+          <w:bCs/>
+          <w:sz w:val="24"/>
+          <w:szCs w:val="24"/>
+        </w:rPr>
+        <w:t xml:space="preserve"> quite frankly cut out a lot of un-necessary data availability and</w:t>
+      </w:r>
+      <w:r>
+        <w:rPr>
+          <w:rFonts w:eastAsia="Times New Roman" w:cstheme="minorHAnsi"/>
+          <w:bCs/>
+          <w:sz w:val="24"/>
+          <w:szCs w:val="24"/>
+        </w:rPr>
+        <w:t xml:space="preserve"> human</w:t>
+      </w:r>
+      <w:r>
+        <w:rPr>
+          <w:rFonts w:eastAsia="Times New Roman" w:cstheme="minorHAnsi"/>
+          <w:bCs/>
+          <w:sz w:val="24"/>
+          <w:szCs w:val="24"/>
+        </w:rPr>
+        <w:t xml:space="preserve"> resources. Using tools like Jenkins for CI/CD you could have save</w:t>
+      </w:r>
+      <w:r>
+        <w:rPr>
+          <w:rFonts w:eastAsia="Times New Roman" w:cstheme="minorHAnsi"/>
+          <w:bCs/>
+          <w:sz w:val="24"/>
+          <w:szCs w:val="24"/>
+        </w:rPr>
+        <w:t>d</w:t>
+      </w:r>
+      <w:r>
+        <w:rPr>
+          <w:rFonts w:eastAsia="Times New Roman" w:cstheme="minorHAnsi"/>
+          <w:bCs/>
+          <w:sz w:val="24"/>
+          <w:szCs w:val="24"/>
+        </w:rPr>
+        <w:t xml:space="preserve"> resources by having code automatically test </w:t>
       </w:r>
       <w:r>
         <w:rPr>
@@ -1699,7 +2131,7 @@
           <w:sz w:val="24"/>
           <w:szCs w:val="24"/>
         </w:rPr>
-        <w:t xml:space="preserve"> to do it.</w:t>
+        <w:t xml:space="preserve"> to do it and thus less access to your admin rights.</w:t>
       </w:r>
     </w:p>
     <w:p>
@@ -1729,7 +2161,43 @@
           <w:sz w:val="24"/>
           <w:szCs w:val="24"/>
         </w:rPr>
-        <w:t xml:space="preserve"> Concepts of 2-Factor authentication could have played a positive role in this as well such as a RSA token or google authenticator.</w:t>
+        <w:t xml:space="preserve"> The concept o</w:t>
+      </w:r>
+      <w:r>
+        <w:rPr>
+          <w:rFonts w:eastAsia="Times New Roman" w:cstheme="minorHAnsi"/>
+          <w:bCs/>
+          <w:sz w:val="24"/>
+          <w:szCs w:val="24"/>
+        </w:rPr>
+        <w:t>f 2-Factor authentication could have played a positive role in this as well such as a RSA token</w:t>
+      </w:r>
+      <w:r>
+        <w:rPr>
+          <w:rFonts w:eastAsia="Times New Roman" w:cstheme="minorHAnsi"/>
+          <w:bCs/>
+          <w:sz w:val="24"/>
+          <w:szCs w:val="24"/>
+        </w:rPr>
+        <w:t>s</w:t>
+      </w:r>
+      <w:r>
+        <w:rPr>
+          <w:rFonts w:eastAsia="Times New Roman" w:cstheme="minorHAnsi"/>
+          <w:bCs/>
+          <w:sz w:val="24"/>
+          <w:szCs w:val="24"/>
+        </w:rPr>
+        <w:t xml:space="preserve"> or google </w:t>
+      </w:r>
+      <w:r>
+        <w:rPr>
+          <w:rFonts w:eastAsia="Times New Roman" w:cstheme="minorHAnsi"/>
+          <w:bCs/>
+          <w:sz w:val="24"/>
+          <w:szCs w:val="24"/>
+        </w:rPr>
+        <w:t>authenticator. That way if a private key was compromised you would need an additional factor to access assets.</w:t>
       </w:r>
     </w:p>
     <w:p>
@@ -1773,7 +2241,23 @@
           <w:szCs w:val="24"/>
         </w:rPr>
         <w:tab/>
-        <w:t xml:space="preserve">When it comes to business continuity the truth is it’s a little opaque because this attack was estimated to be prolonged over about 3-4 years. Most arguably having enough funds saved in cold wallets and setting a threshold on when serious investigations on the business structure </w:t>
+        <w:t xml:space="preserve">When it comes to business continuity the truth is </w:t>
+      </w:r>
+      <w:r>
+        <w:rPr>
+          <w:rFonts w:eastAsia="Times New Roman" w:cstheme="minorHAnsi"/>
+          <w:sz w:val="24"/>
+          <w:szCs w:val="24"/>
+        </w:rPr>
+        <w:t>its</w:t>
+      </w:r>
+      <w:r>
+        <w:rPr>
+          <w:rFonts w:eastAsia="Times New Roman" w:cstheme="minorHAnsi"/>
+          <w:sz w:val="24"/>
+          <w:szCs w:val="24"/>
+        </w:rPr>
+        <w:t xml:space="preserve"> a little opaque because this attack was estimated to be prolonged over about 3-4 years. Most arguably having enough funds saved </w:t>
       </w:r>
       <w:r>
         <w:rPr>
@@ -1782,7 +2266,49 @@
           <w:szCs w:val="24"/>
         </w:rPr>
         <w:lastRenderedPageBreak/>
-        <w:t>should be assessed. Essentially to set an alert to be notified that way too much money is going out and savings are needing to be accessed. Once they learned there was an issue they should have immediately been vocal and very public about it with their customers. This could have led to many users removing their holdings and employing better security practices such a cold wallet storage and two factor authentication. Holding back information about these issues is a big argument on what ultimately led to their demise. As far as continuing business a good insurance policy definitely could have helped.</w:t>
+        <w:t>in cold wallets and setting a threshold on when serious investigations on the business structure should be assessed</w:t>
+      </w:r>
+      <w:r>
+        <w:rPr>
+          <w:rFonts w:eastAsia="Times New Roman" w:cstheme="minorHAnsi"/>
+          <w:sz w:val="24"/>
+          <w:szCs w:val="24"/>
+        </w:rPr>
+        <w:t xml:space="preserve"> should have been implemented</w:t>
+      </w:r>
+      <w:r>
+        <w:rPr>
+          <w:rFonts w:eastAsia="Times New Roman" w:cstheme="minorHAnsi"/>
+          <w:sz w:val="24"/>
+          <w:szCs w:val="24"/>
+        </w:rPr>
+        <w:t>. Essentially to set an alert to be notified that way too much money is going out and savings are needing to be accessed. Once they learned there was an issue they should have immediately been vocal and very public about it with their customers. This could have led to many users removing their holdings and employing better security practices such a cold wallet storage and two factor authentication. Holding back information about these issues is a big argument on what ultimately led to their demise. As far as continuing business a good insurance poli</w:t>
+      </w:r>
+      <w:r>
+        <w:rPr>
+          <w:rFonts w:eastAsia="Times New Roman" w:cstheme="minorHAnsi"/>
+          <w:sz w:val="24"/>
+          <w:szCs w:val="24"/>
+        </w:rPr>
+        <w:t>cy definitely could have helped financially.</w:t>
+      </w:r>
+    </w:p>
+    <w:p>
+      <w:pPr>
+        <w:spacing w:after="0"/>
+        <w:rPr>
+          <w:rFonts w:eastAsia="Times New Roman" w:cstheme="minorHAnsi"/>
+          <w:sz w:val="24"/>
+          <w:szCs w:val="24"/>
+        </w:rPr>
+      </w:pPr>
+      <w:r>
+        <w:rPr>
+          <w:rFonts w:eastAsia="Times New Roman" w:cstheme="minorHAnsi"/>
+          <w:sz w:val="24"/>
+          <w:szCs w:val="24"/>
+        </w:rPr>
+        <w:t xml:space="preserve">Technically they should withdrew all company wallets to cold storage and paused withdrawals from consumers till the security breach was located and stopped. Effectively keeping the business alive but no more money going out till the situation was under control. </w:t>
       </w:r>
     </w:p>
     <w:p>
@@ -1828,7 +2354,17 @@
           <w:sz w:val="24"/>
           <w:szCs w:val="24"/>
         </w:rPr>
-        <w:t>In conclusion the Mt.Gox hack was a pivotal moment for crypto history being the largest theft of BTC to date. Starting as card game website to becoming the world’s largest crypto exchange sure had its rollercoasters of ups and downs for this company. It taught us that assets stored online on in hot wallets are not truly under your control and should be stored in cold wallets. It taught us the importance secure web development methodologies for continuous integration and deployment of code with automation and peer review. I emphasized the fact that a company should be vocal and loyal to its customer base. It even helped to the development of more secure crypto wallet methodologies by encrypting wallets private keys now being an industry standard.  Mt.Gox was an early mover and shaker of the crypto community with such a story of growth from small grass roots to being one of the biggest gainers and crashers of its market. As crypto currency finds its place in the worlds markets and gains value it will be pretty unfathomable that so much Bitcoin was stolen at a time when its value would never be imagined to be so great. This is why that Mt.Gox hack should really be the de-facto standard when it comes conversations about cryptocurrency and web development.</w:t>
+        <w:t xml:space="preserve">In conclusion the Mt.Gox hack was a pivotal moment for crypto history being the largest theft of BTC to date. Starting as card game website to becoming the world’s largest crypto exchange sure had its rollercoasters of ups and downs for this company. It taught us that assets stored online on in hot wallets are not truly under your control and should be stored in cold wallets. It taught us the importance secure web development methodologies for continuous integration and deployment of code with automation and peer review. I emphasized the fact that a company should be vocal and loyal to its customer base. It even helped to the development of more secure crypto wallet methodologies by encrypting wallets private keys now being an industry standard.  Mt.Gox was an early mover and shaker of the crypto community with such a story of growth from small grass roots to being one of the biggest </w:t>
+      </w:r>
+      <w:r>
+        <w:rPr>
+          <w:rFonts w:eastAsia="Times New Roman" w:cstheme="minorHAnsi"/>
+          <w:bCs/>
+          <w:sz w:val="24"/>
+          <w:szCs w:val="24"/>
+        </w:rPr>
+        <w:lastRenderedPageBreak/>
+        <w:t>gainers and crashers of its market. As crypto currency finds its place in the worlds markets and gains value it will be pretty unfathomable that so much Bitcoin was stolen at a time when its value would never be imagined to be so great. This is why that Mt.Gox hack should really be the de-facto standard when it comes conversations about cryptocurrency and web development.</w:t>
       </w:r>
     </w:p>
     <w:p>
@@ -1853,7 +2389,6 @@
           <w:sz w:val="24"/>
           <w:szCs w:val="24"/>
         </w:rPr>
-        <w:lastRenderedPageBreak/>
         <w:t>Work Cited.</w:t>
       </w:r>
     </w:p>
@@ -1870,8 +2405,6 @@
           <w:szCs w:val="24"/>
         </w:rPr>
       </w:pPr>
-      <w:bookmarkStart w:id="0" w:name="_GoBack"/>
-      <w:bookmarkEnd w:id="0"/>
     </w:p>
     <w:p>
       <w:pPr>
@@ -1968,7 +2501,17 @@
           <w:szCs w:val="24"/>
           <w:shd w:val="clear" w:color="auto" w:fill="FFFFFF"/>
         </w:rPr>
-        <w:t>Tabbaa, B. (2018, October 29). The Mt. Gox Hack. Retrieved July 11, 2019, from https://medium.com/@bishr_tabbaa/the-rise-and-fall-of-mt-gox-whats-in-your-bitcoin-wallet-</w:t>
+        <w:t xml:space="preserve">Tabbaa, B. (2018, October 29). The Mt. Gox Hack. Retrieved July 11, 2019, from </w:t>
+      </w:r>
+      <w:r>
+        <w:rPr>
+          <w:rFonts w:cstheme="minorHAnsi"/>
+          <w:color w:val="333333"/>
+          <w:sz w:val="24"/>
+          <w:szCs w:val="24"/>
+          <w:shd w:val="clear" w:color="auto" w:fill="FFFFFF"/>
+        </w:rPr>
+        <w:t>https://medium.com/@bishr_tabbaa/the-rise-and-fall-of-mt-gox-whats-in-your-bitcoin-wallet-bd5eb4106f4e</w:t>
       </w:r>
     </w:p>
     <w:p>
